--- a/ordenanzas/0505.docx
+++ b/ordenanzas/0505.docx
@@ -4,7 +4,8 @@
   <w:body>
     <w:p>
       <w:pPr>
-        <w:spacing w:after="200" w:line="240" w:lineRule="auto"/>
+        <w:keepNext/>
+        <w:spacing w:after="240" w:line="240" w:lineRule="auto"/>
         <w:jc w:val="right"/>
         <w:rPr>
           <w:rFonts w:ascii="Times New Roman" w:hAnsi="Times New Roman" w:cs="Times New Roman"/>
@@ -23,16 +24,19 @@
     </w:p>
     <w:p>
       <w:pPr>
-        <w:spacing w:after="200" w:line="240" w:lineRule="auto"/>
-        <w:rPr>
-          <w:rFonts w:ascii="Times New Roman" w:hAnsi="Times New Roman" w:cs="Times New Roman"/>
-          <w:sz w:val="24"/>
-          <w:szCs w:val="24"/>
-        </w:rPr>
-      </w:pPr>
-      <w:r>
-        <w:rPr>
-          <w:rFonts w:ascii="Times New Roman" w:hAnsi="Times New Roman" w:cs="Times New Roman"/>
+        <w:keepNext/>
+        <w:spacing w:before="240" w:after="360" w:line="240" w:lineRule="auto"/>
+        <w:rPr>
+          <w:rFonts w:ascii="Times New Roman" w:hAnsi="Times New Roman" w:cs="Times New Roman"/>
+          <w:b/>
+          <w:sz w:val="24"/>
+          <w:szCs w:val="24"/>
+        </w:rPr>
+      </w:pPr>
+      <w:r>
+        <w:rPr>
+          <w:rFonts w:ascii="Times New Roman" w:hAnsi="Times New Roman" w:cs="Times New Roman"/>
+          <w:b/>
           <w:sz w:val="24"/>
           <w:szCs w:val="24"/>
         </w:rPr>
@@ -41,21 +45,43 @@
     </w:p>
     <w:p>
       <w:pPr>
-        <w:spacing w:after="200" w:line="240" w:lineRule="auto"/>
-        <w:rPr>
-          <w:rFonts w:ascii="Times New Roman" w:hAnsi="Times New Roman" w:cs="Times New Roman"/>
-          <w:sz w:val="24"/>
-          <w:szCs w:val="24"/>
-        </w:rPr>
-      </w:pPr>
-      <w:r>
-        <w:rPr>
-          <w:rFonts w:ascii="Times New Roman" w:hAnsi="Times New Roman" w:cs="Times New Roman"/>
+        <w:keepNext/>
+        <w:spacing w:before="240" w:after="120" w:line="240" w:lineRule="auto"/>
+        <w:rPr>
+          <w:rFonts w:ascii="Times New Roman" w:hAnsi="Times New Roman" w:cs="Times New Roman"/>
+          <w:b/>
+          <w:sz w:val="24"/>
+          <w:szCs w:val="24"/>
+        </w:rPr>
+      </w:pPr>
+      <w:r>
+        <w:rPr>
+          <w:rFonts w:ascii="Times New Roman" w:hAnsi="Times New Roman" w:cs="Times New Roman"/>
+          <w:b/>
           <w:sz w:val="24"/>
           <w:szCs w:val="24"/>
         </w:rPr>
         <w:t xml:space="preserve">VISTO: </w:t>
       </w:r>
+    </w:p>
+    <w:p>
+      <w:pPr>
+        <w:keepNext/>
+        <w:spacing w:after="120" w:line="240" w:lineRule="auto"/>
+        <w:rPr>
+          <w:rFonts w:ascii="Times New Roman" w:hAnsi="Times New Roman" w:cs="Times New Roman"/>
+          <w:sz w:val="24"/>
+          <w:szCs w:val="24"/>
+        </w:rPr>
+      </w:pPr>
+      <w:r>
+        <w:rPr>
+          <w:rFonts w:ascii="Times New Roman" w:hAnsi="Times New Roman" w:cs="Times New Roman"/>
+          <w:sz w:val="24"/>
+          <w:szCs w:val="24"/>
+        </w:rPr>
+        <w:t xml:space="preserve"> </w:t>
+      </w:r>
       <w:r>
         <w:rPr>
           <w:rFonts w:ascii="Times New Roman" w:hAnsi="Times New Roman" w:cs="Times New Roman"/>
@@ -67,7 +93,8 @@
     </w:p>
     <w:p>
       <w:pPr>
-        <w:spacing w:after="200" w:line="240" w:lineRule="auto"/>
+        <w:keepNext/>
+        <w:spacing w:after="120" w:line="240" w:lineRule="auto"/>
         <w:rPr>
           <w:rFonts w:ascii="Times New Roman" w:hAnsi="Times New Roman" w:cs="Times New Roman"/>
           <w:sz w:val="24"/>
@@ -86,7 +113,8 @@
     </w:p>
     <w:p>
       <w:pPr>
-        <w:spacing w:after="200" w:line="240" w:lineRule="auto"/>
+        <w:keepNext/>
+        <w:spacing w:after="120" w:line="240" w:lineRule="auto"/>
         <w:rPr>
           <w:rFonts w:ascii="Times New Roman" w:hAnsi="Times New Roman" w:cs="Times New Roman"/>
           <w:sz w:val="24"/>
@@ -104,7 +132,8 @@
     </w:p>
     <w:p>
       <w:pPr>
-        <w:spacing w:after="200" w:line="240" w:lineRule="auto"/>
+        <w:keepNext/>
+        <w:spacing w:after="120" w:line="240" w:lineRule="auto"/>
         <w:rPr>
           <w:rFonts w:ascii="Times New Roman" w:hAnsi="Times New Roman" w:cs="Times New Roman"/>
           <w:sz w:val="24"/>
@@ -123,7 +152,8 @@
     </w:p>
     <w:p>
       <w:pPr>
-        <w:spacing w:after="200" w:line="240" w:lineRule="auto"/>
+        <w:keepNext/>
+        <w:spacing w:after="120" w:line="240" w:lineRule="auto"/>
         <w:rPr>
           <w:rFonts w:ascii="Times New Roman" w:hAnsi="Times New Roman" w:cs="Times New Roman"/>
           <w:sz w:val="24"/>
@@ -142,25 +172,21 @@
     </w:p>
     <w:p>
       <w:pPr>
-        <w:spacing w:after="200" w:line="240" w:lineRule="auto"/>
+        <w:keepNext/>
+        <w:spacing w:before="360" w:after="360" w:line="240" w:lineRule="auto"/>
+        <w:ind w:left="1984" w:right="1984"/>
         <w:jc w:val="center"/>
         <w:rPr>
           <w:rFonts w:ascii="Times New Roman" w:hAnsi="Times New Roman" w:cs="Times New Roman"/>
-          <w:sz w:val="24"/>
-          <w:szCs w:val="24"/>
-        </w:rPr>
-      </w:pPr>
-      <w:r>
-        <w:rPr>
-          <w:rFonts w:ascii="Times New Roman" w:hAnsi="Times New Roman" w:cs="Times New Roman"/>
-          <w:sz w:val="24"/>
-          <w:szCs w:val="24"/>
-        </w:rPr>
-        <w:t xml:space="preserve">POR </w:t>
-      </w:r>
-      <w:r>
-        <w:rPr>
-          <w:rFonts w:ascii="Times New Roman" w:hAnsi="Times New Roman" w:cs="Times New Roman"/>
+          <w:b/>
+          <w:sz w:val="24"/>
+          <w:szCs w:val="24"/>
+        </w:rPr>
+      </w:pPr>
+      <w:r>
+        <w:rPr>
+          <w:rFonts w:ascii="Times New Roman" w:hAnsi="Times New Roman" w:cs="Times New Roman"/>
+          <w:b/>
           <w:sz w:val="24"/>
           <w:szCs w:val="24"/>
         </w:rPr>
@@ -169,20 +195,30 @@
     </w:p>
     <w:p>
       <w:pPr>
-        <w:spacing w:after="200" w:line="240" w:lineRule="auto"/>
-        <w:rPr>
-          <w:rFonts w:ascii="Times New Roman" w:hAnsi="Times New Roman" w:cs="Times New Roman"/>
-          <w:sz w:val="24"/>
-          <w:szCs w:val="24"/>
-        </w:rPr>
-      </w:pPr>
-      <w:r>
-        <w:rPr>
-          <w:rFonts w:ascii="Times New Roman" w:hAnsi="Times New Roman" w:cs="Times New Roman"/>
-          <w:sz w:val="24"/>
-          <w:szCs w:val="24"/>
-        </w:rPr>
-        <w:t xml:space="preserve">ARTICULO PRIMERO: </w:t>
+        <w:keepNext/>
+        <w:spacing w:after="120" w:line="240" w:lineRule="auto"/>
+        <w:rPr>
+          <w:rFonts w:ascii="Times New Roman" w:hAnsi="Times New Roman" w:cs="Times New Roman"/>
+          <w:sz w:val="24"/>
+          <w:szCs w:val="24"/>
+        </w:rPr>
+      </w:pPr>
+      <w:r>
+        <w:rPr>
+          <w:rFonts w:ascii="Times New Roman" w:hAnsi="Times New Roman" w:cs="Times New Roman"/>
+          <w:sz w:val="24"/>
+          <w:szCs w:val="24"/>
+          <w:u w:val="single"/>
+        </w:rPr>
+        <w:t>ARTICULO PRIMERO:</w:t>
+      </w:r>
+      <w:r>
+        <w:rPr>
+          <w:rFonts w:ascii="Times New Roman" w:hAnsi="Times New Roman" w:cs="Times New Roman"/>
+          <w:sz w:val="24"/>
+          <w:szCs w:val="24"/>
+        </w:rPr>
+        <w:t xml:space="preserve"> </w:t>
       </w:r>
       <w:r>
         <w:rPr>
@@ -195,20 +231,30 @@
     </w:p>
     <w:p>
       <w:pPr>
-        <w:spacing w:after="200" w:line="240" w:lineRule="auto"/>
-        <w:rPr>
-          <w:rFonts w:ascii="Times New Roman" w:hAnsi="Times New Roman" w:cs="Times New Roman"/>
-          <w:sz w:val="24"/>
-          <w:szCs w:val="24"/>
-        </w:rPr>
-      </w:pPr>
-      <w:r>
-        <w:rPr>
-          <w:rFonts w:ascii="Times New Roman" w:hAnsi="Times New Roman" w:cs="Times New Roman"/>
-          <w:sz w:val="24"/>
-          <w:szCs w:val="24"/>
-        </w:rPr>
-        <w:t xml:space="preserve">ARTICULO SEGUNDO: </w:t>
+        <w:keepNext/>
+        <w:spacing w:after="120" w:line="240" w:lineRule="auto"/>
+        <w:rPr>
+          <w:rFonts w:ascii="Times New Roman" w:hAnsi="Times New Roman" w:cs="Times New Roman"/>
+          <w:sz w:val="24"/>
+          <w:szCs w:val="24"/>
+        </w:rPr>
+      </w:pPr>
+      <w:r>
+        <w:rPr>
+          <w:rFonts w:ascii="Times New Roman" w:hAnsi="Times New Roman" w:cs="Times New Roman"/>
+          <w:sz w:val="24"/>
+          <w:szCs w:val="24"/>
+          <w:u w:val="single"/>
+        </w:rPr>
+        <w:t>ARTICULO SEGUNDO:</w:t>
+      </w:r>
+      <w:r>
+        <w:rPr>
+          <w:rFonts w:ascii="Times New Roman" w:hAnsi="Times New Roman" w:cs="Times New Roman"/>
+          <w:sz w:val="24"/>
+          <w:szCs w:val="24"/>
+        </w:rPr>
+        <w:t xml:space="preserve"> </w:t>
       </w:r>
       <w:r>
         <w:rPr>
@@ -237,20 +283,30 @@
     </w:p>
     <w:p>
       <w:pPr>
-        <w:spacing w:after="200" w:line="240" w:lineRule="auto"/>
-        <w:rPr>
-          <w:rFonts w:ascii="Times New Roman" w:hAnsi="Times New Roman" w:cs="Times New Roman"/>
-          <w:sz w:val="24"/>
-          <w:szCs w:val="24"/>
-        </w:rPr>
-      </w:pPr>
-      <w:r>
-        <w:rPr>
-          <w:rFonts w:ascii="Times New Roman" w:hAnsi="Times New Roman" w:cs="Times New Roman"/>
-          <w:sz w:val="24"/>
-          <w:szCs w:val="24"/>
-        </w:rPr>
-        <w:t xml:space="preserve">ARTICULO TERCERO: </w:t>
+        <w:keepNext/>
+        <w:spacing w:after="120" w:line="240" w:lineRule="auto"/>
+        <w:rPr>
+          <w:rFonts w:ascii="Times New Roman" w:hAnsi="Times New Roman" w:cs="Times New Roman"/>
+          <w:sz w:val="24"/>
+          <w:szCs w:val="24"/>
+        </w:rPr>
+      </w:pPr>
+      <w:r>
+        <w:rPr>
+          <w:rFonts w:ascii="Times New Roman" w:hAnsi="Times New Roman" w:cs="Times New Roman"/>
+          <w:sz w:val="24"/>
+          <w:szCs w:val="24"/>
+          <w:u w:val="single"/>
+        </w:rPr>
+        <w:t>ARTICULO TERCERO:</w:t>
+      </w:r>
+      <w:r>
+        <w:rPr>
+          <w:rFonts w:ascii="Times New Roman" w:hAnsi="Times New Roman" w:cs="Times New Roman"/>
+          <w:sz w:val="24"/>
+          <w:szCs w:val="24"/>
+        </w:rPr>
+        <w:t xml:space="preserve"> </w:t>
       </w:r>
       <w:r>
         <w:rPr>
@@ -263,20 +319,30 @@
     </w:p>
     <w:p>
       <w:pPr>
-        <w:spacing w:after="200" w:line="240" w:lineRule="auto"/>
-        <w:rPr>
-          <w:rFonts w:ascii="Times New Roman" w:hAnsi="Times New Roman" w:cs="Times New Roman"/>
-          <w:sz w:val="24"/>
-          <w:szCs w:val="24"/>
-        </w:rPr>
-      </w:pPr>
-      <w:r>
-        <w:rPr>
-          <w:rFonts w:ascii="Times New Roman" w:hAnsi="Times New Roman" w:cs="Times New Roman"/>
-          <w:sz w:val="24"/>
-          <w:szCs w:val="24"/>
-        </w:rPr>
-        <w:t xml:space="preserve">ARTICULO CUARTO: </w:t>
+        <w:keepNext/>
+        <w:spacing w:after="120" w:line="240" w:lineRule="auto"/>
+        <w:rPr>
+          <w:rFonts w:ascii="Times New Roman" w:hAnsi="Times New Roman" w:cs="Times New Roman"/>
+          <w:sz w:val="24"/>
+          <w:szCs w:val="24"/>
+        </w:rPr>
+      </w:pPr>
+      <w:r>
+        <w:rPr>
+          <w:rFonts w:ascii="Times New Roman" w:hAnsi="Times New Roman" w:cs="Times New Roman"/>
+          <w:sz w:val="24"/>
+          <w:szCs w:val="24"/>
+          <w:u w:val="single"/>
+        </w:rPr>
+        <w:t>ARTICULO CUARTO:</w:t>
+      </w:r>
+      <w:r>
+        <w:rPr>
+          <w:rFonts w:ascii="Times New Roman" w:hAnsi="Times New Roman" w:cs="Times New Roman"/>
+          <w:sz w:val="24"/>
+          <w:szCs w:val="24"/>
+        </w:rPr>
+        <w:t xml:space="preserve"> </w:t>
       </w:r>
       <w:r>
         <w:rPr>
@@ -291,20 +357,30 @@
     </w:p>
     <w:p>
       <w:pPr>
-        <w:spacing w:after="200" w:line="240" w:lineRule="auto"/>
-        <w:rPr>
-          <w:rFonts w:ascii="Times New Roman" w:hAnsi="Times New Roman" w:cs="Times New Roman"/>
-          <w:sz w:val="24"/>
-          <w:szCs w:val="24"/>
-        </w:rPr>
-      </w:pPr>
-      <w:r>
-        <w:rPr>
-          <w:rFonts w:ascii="Times New Roman" w:hAnsi="Times New Roman" w:cs="Times New Roman"/>
-          <w:sz w:val="24"/>
-          <w:szCs w:val="24"/>
-        </w:rPr>
-        <w:t xml:space="preserve">ARTICULO QUINTO: </w:t>
+        <w:keepNext/>
+        <w:spacing w:after="120" w:line="240" w:lineRule="auto"/>
+        <w:rPr>
+          <w:rFonts w:ascii="Times New Roman" w:hAnsi="Times New Roman" w:cs="Times New Roman"/>
+          <w:sz w:val="24"/>
+          <w:szCs w:val="24"/>
+        </w:rPr>
+      </w:pPr>
+      <w:r>
+        <w:rPr>
+          <w:rFonts w:ascii="Times New Roman" w:hAnsi="Times New Roman" w:cs="Times New Roman"/>
+          <w:sz w:val="24"/>
+          <w:szCs w:val="24"/>
+          <w:u w:val="single"/>
+        </w:rPr>
+        <w:t>ARTICULO QUINTO:</w:t>
+      </w:r>
+      <w:r>
+        <w:rPr>
+          <w:rFonts w:ascii="Times New Roman" w:hAnsi="Times New Roman" w:cs="Times New Roman"/>
+          <w:sz w:val="24"/>
+          <w:szCs w:val="24"/>
+        </w:rPr>
+        <w:t xml:space="preserve"> </w:t>
       </w:r>
       <w:r>
         <w:rPr>
@@ -332,13 +408,80 @@
       </w:r>
     </w:p>
     <w:sectPr>
+      <w:footerReference w:type="default" r:id="rId6"/>
       <w:pgSz w:w="11906" w:h="16838"/>
       <w:pgMar w:top="1417" w:right="1701" w:bottom="1417" w:left="1701" w:header="709" w:footer="709" w:gutter="0"/>
+      <w:pgNumType w:start="428"/>
       <w:cols w:space="708"/>
       <w:docGrid w:linePitch="360"/>
     </w:sectPr>
   </w:body>
 </w:document>
+</file>
+
+<file path=word/endnotes.xml><?xml version="1.0" encoding="utf-8"?>
+<w:endnotes xmlns:ve="http://schemas.openxmlformats.org/markup-compatibility/2006" xmlns:o="urn:schemas-microsoft-com:office:office" xmlns:r="http://schemas.openxmlformats.org/officeDocument/2006/relationships" xmlns:m="http://schemas.openxmlformats.org/officeDocument/2006/math" xmlns:v="urn:schemas-microsoft-com:vml" xmlns:wp="http://schemas.openxmlformats.org/drawingml/2006/wordprocessingDrawing" xmlns:w10="urn:schemas-microsoft-com:office:word" xmlns:w="http://schemas.openxmlformats.org/wordprocessingml/2006/main" xmlns:wne="http://schemas.microsoft.com/office/word/2006/wordml">
+  <w:endnote w:type="separator" w:id="-1">
+    <w:p>
+      <w:pPr>
+        <w:spacing w:after="0" w:line="240" w:lineRule="auto"/>
+      </w:pPr>
+      <w:r>
+        <w:separator/>
+      </w:r>
+    </w:p>
+  </w:endnote>
+  <w:endnote w:type="continuationSeparator" w:id="0">
+    <w:p>
+      <w:pPr>
+        <w:spacing w:after="0" w:line="240" w:lineRule="auto"/>
+      </w:pPr>
+      <w:r>
+        <w:continuationSeparator/>
+      </w:r>
+    </w:p>
+  </w:endnote>
+</w:endnotes>
+</file>
+
+<file path=word/footer1.xml><?xml version="1.0" encoding="utf-8"?>
+<w:ftr xmlns:ve="http://schemas.openxmlformats.org/markup-compatibility/2006" xmlns:o="urn:schemas-microsoft-com:office:office" xmlns:r="http://schemas.openxmlformats.org/officeDocument/2006/relationships" xmlns:m="http://schemas.openxmlformats.org/officeDocument/2006/math" xmlns:v="urn:schemas-microsoft-com:vml" xmlns:wp="http://schemas.openxmlformats.org/drawingml/2006/wordprocessingDrawing" xmlns:w10="urn:schemas-microsoft-com:office:word" xmlns:w="http://schemas.openxmlformats.org/wordprocessingml/2006/main" xmlns:wne="http://schemas.microsoft.com/office/word/2006/wordml">
+  <w:p>
+    <w:pPr>
+      <w:pStyle w:val="Piedepgina"/>
+      <w:rPr>
+        <w:rFonts w:ascii="Book Antiqua" w:hAnsi="Book Antiqua"/>
+        <w:color w:val="808080" w:themeColor="background1" w:themeShade="80"/>
+        <w:sz w:val="20"/>
+      </w:rPr>
+    </w:pPr>
+  </w:p>
+</w:ftr>
+</file>
+
+<file path=word/footnotes.xml><?xml version="1.0" encoding="utf-8"?>
+<w:footnotes xmlns:ve="http://schemas.openxmlformats.org/markup-compatibility/2006" xmlns:o="urn:schemas-microsoft-com:office:office" xmlns:r="http://schemas.openxmlformats.org/officeDocument/2006/relationships" xmlns:m="http://schemas.openxmlformats.org/officeDocument/2006/math" xmlns:v="urn:schemas-microsoft-com:vml" xmlns:wp="http://schemas.openxmlformats.org/drawingml/2006/wordprocessingDrawing" xmlns:w10="urn:schemas-microsoft-com:office:word" xmlns:w="http://schemas.openxmlformats.org/wordprocessingml/2006/main" xmlns:wne="http://schemas.microsoft.com/office/word/2006/wordml">
+  <w:footnote w:type="separator" w:id="-1">
+    <w:p>
+      <w:pPr>
+        <w:spacing w:after="0" w:line="240" w:lineRule="auto"/>
+      </w:pPr>
+      <w:r>
+        <w:separator/>
+      </w:r>
+    </w:p>
+  </w:footnote>
+  <w:footnote w:type="continuationSeparator" w:id="0">
+    <w:p>
+      <w:pPr>
+        <w:spacing w:after="0" w:line="240" w:lineRule="auto"/>
+      </w:pPr>
+      <w:r>
+        <w:continuationSeparator/>
+      </w:r>
+    </w:p>
+  </w:footnote>
+</w:footnotes>
 </file>
 
 <file path=word/styles.xml><?xml version="1.0" encoding="utf-8"?>
@@ -529,6 +672,54 @@
     <w:uiPriority w:val="99"/>
     <w:semiHidden/>
     <w:unhideWhenUsed/>
+  </w:style>
+  <w:style w:type="paragraph" w:styleId="Encabezado">
+    <w:name w:val="header"/>
+    <w:basedOn w:val="Normal"/>
+    <w:link w:val="EncabezadoCar"/>
+    <w:uiPriority w:val="99"/>
+    <w:semiHidden/>
+    <w:unhideWhenUsed/>
+    <w:rsid w:val="0061053D"/>
+    <w:pPr>
+      <w:tabs>
+        <w:tab w:val="center" w:pos="4419"/>
+        <w:tab w:val="right" w:pos="8838"/>
+      </w:tabs>
+      <w:spacing w:after="0" w:line="240" w:lineRule="auto"/>
+    </w:pPr>
+  </w:style>
+  <w:style w:type="character" w:customStyle="1" w:styleId="EncabezadoCar">
+    <w:name w:val="Encabezado Car"/>
+    <w:basedOn w:val="Fuentedeprrafopredeter"/>
+    <w:link w:val="Encabezado"/>
+    <w:uiPriority w:val="99"/>
+    <w:semiHidden/>
+    <w:rsid w:val="0061053D"/>
+  </w:style>
+  <w:style w:type="paragraph" w:styleId="Piedepgina">
+    <w:name w:val="footer"/>
+    <w:basedOn w:val="Normal"/>
+    <w:link w:val="PiedepginaCar"/>
+    <w:uiPriority w:val="99"/>
+    <w:semiHidden/>
+    <w:unhideWhenUsed/>
+    <w:rsid w:val="0061053D"/>
+    <w:pPr>
+      <w:tabs>
+        <w:tab w:val="center" w:pos="4419"/>
+        <w:tab w:val="right" w:pos="8838"/>
+      </w:tabs>
+      <w:spacing w:after="0" w:line="240" w:lineRule="auto"/>
+    </w:pPr>
+  </w:style>
+  <w:style w:type="character" w:customStyle="1" w:styleId="PiedepginaCar">
+    <w:name w:val="Pie de página Car"/>
+    <w:basedOn w:val="Fuentedeprrafopredeter"/>
+    <w:link w:val="Piedepgina"/>
+    <w:uiPriority w:val="99"/>
+    <w:semiHidden/>
+    <w:rsid w:val="0061053D"/>
   </w:style>
 </w:styles>
 </file>
@@ -788,7 +979,7 @@
   <a:extraClrSchemeLst/>
   <a:extLst>
     <a:ext uri="{05A4C25C-085E-4340-85A3-A5531E510DB2}">
-      <thm15:themeFamily xmlns="" xmlns:thm15="http://schemas.microsoft.com/office/thememl/2012/main" name="Office Theme" id="{62F939B6-93AF-4DB8-9C6B-D6C7DFDC589F}" vid="{4A3C46E8-61CC-4603-A589-7422A47A8E4A}"/>
+      <thm15:themeFamily xmlns:thm15="http://schemas.microsoft.com/office/thememl/2012/main" xmlns="" name="Office Theme" id="{62F939B6-93AF-4DB8-9C6B-D6C7DFDC589F}" vid="{4A3C46E8-61CC-4603-A589-7422A47A8E4A}"/>
     </a:ext>
   </a:extLst>
 </a:theme>

--- a/ordenanzas/0505.docx
+++ b/ordenanzas/0505.docx
@@ -1,6 +1,6 @@
 
 <file path=word/document.xml><?xml version="1.0" encoding="utf-8"?>
-<w:document xmlns:ve="http://schemas.openxmlformats.org/markup-compatibility/2006" xmlns:o="urn:schemas-microsoft-com:office:office" xmlns:r="http://schemas.openxmlformats.org/officeDocument/2006/relationships" xmlns:m="http://schemas.openxmlformats.org/officeDocument/2006/math" xmlns:v="urn:schemas-microsoft-com:vml" xmlns:wp="http://schemas.openxmlformats.org/drawingml/2006/wordprocessingDrawing" xmlns:w10="urn:schemas-microsoft-com:office:word" xmlns:w="http://schemas.openxmlformats.org/wordprocessingml/2006/main" xmlns:wne="http://schemas.microsoft.com/office/word/2006/wordml">
+<w:document xmlns:wpc="http://schemas.microsoft.com/office/word/2010/wordprocessingCanvas" xmlns:cx="http://schemas.microsoft.com/office/drawing/2014/chartex" xmlns:cx1="http://schemas.microsoft.com/office/drawing/2015/9/8/chartex" xmlns:cx2="http://schemas.microsoft.com/office/drawing/2015/10/21/chartex" xmlns:cx3="http://schemas.microsoft.com/office/drawing/2016/5/9/chartex" xmlns:cx4="http://schemas.microsoft.com/office/drawing/2016/5/10/chartex" xmlns:cx5="http://schemas.microsoft.com/office/drawing/2016/5/11/chartex" xmlns:cx6="http://schemas.microsoft.com/office/drawing/2016/5/12/chartex" xmlns:cx7="http://schemas.microsoft.com/office/drawing/2016/5/13/chartex" xmlns:cx8="http://schemas.microsoft.com/office/drawing/2016/5/14/chartex" xmlns:mc="http://schemas.openxmlformats.org/markup-compatibility/2006" xmlns:aink="http://schemas.microsoft.com/office/drawing/2016/ink" xmlns:am3d="http://schemas.microsoft.com/office/drawing/2017/model3d" xmlns:o="urn:schemas-microsoft-com:office:office" xmlns:r="http://schemas.openxmlformats.org/officeDocument/2006/relationships" xmlns:m="http://schemas.openxmlformats.org/officeDocument/2006/math" xmlns:v="urn:schemas-microsoft-com:vml" xmlns:wp14="http://schemas.microsoft.com/office/word/2010/wordprocessingDrawing" xmlns:wp="http://schemas.openxmlformats.org/drawingml/2006/wordprocessingDrawing" xmlns:w10="urn:schemas-microsoft-com:office:word" xmlns:w="http://schemas.openxmlformats.org/wordprocessingml/2006/main" xmlns:w14="http://schemas.microsoft.com/office/word/2010/wordml" xmlns:w15="http://schemas.microsoft.com/office/word/2012/wordml" xmlns:w16cid="http://schemas.microsoft.com/office/word/2016/wordml/cid" xmlns:w16se="http://schemas.microsoft.com/office/word/2015/wordml/symex" xmlns:wpg="http://schemas.microsoft.com/office/word/2010/wordprocessingGroup" xmlns:wpi="http://schemas.microsoft.com/office/word/2010/wordprocessingInk" xmlns:wne="http://schemas.microsoft.com/office/word/2006/wordml" xmlns:wps="http://schemas.microsoft.com/office/word/2010/wordprocessingShape" mc:Ignorable="w14 w15 w16se w16cid wp14">
   <w:body>
     <w:p>
       <w:pPr>
@@ -8,15 +8,14 @@
         <w:spacing w:after="240" w:line="240" w:lineRule="auto"/>
         <w:jc w:val="right"/>
         <w:rPr>
-          <w:rFonts w:ascii="Times New Roman" w:hAnsi="Times New Roman" w:cs="Times New Roman"/>
-          <w:sz w:val="24"/>
-          <w:szCs w:val="24"/>
-        </w:rPr>
-      </w:pPr>
-      <w:r>
-        <w:rPr>
-          <w:rFonts w:ascii="Times New Roman" w:hAnsi="Times New Roman" w:cs="Times New Roman"/>
-          <w:sz w:val="24"/>
+          <w:rFonts w:ascii="Book Antiqua" w:hAnsi="Book Antiqua" w:cs="Times New Roman"/>
+          <w:szCs w:val="24"/>
+        </w:rPr>
+      </w:pPr>
+      <w:bookmarkStart w:id="0" w:name="_GoBack"/>
+      <w:r>
+        <w:rPr>
+          <w:rFonts w:ascii="Book Antiqua" w:hAnsi="Book Antiqua" w:cs="Times New Roman"/>
           <w:szCs w:val="24"/>
         </w:rPr>
         <w:t>Yerba Buena, 29 de Octubre de 1992</w:t>
@@ -27,17 +26,15 @@
         <w:keepNext/>
         <w:spacing w:before="240" w:after="360" w:line="240" w:lineRule="auto"/>
         <w:rPr>
-          <w:rFonts w:ascii="Times New Roman" w:hAnsi="Times New Roman" w:cs="Times New Roman"/>
+          <w:rFonts w:ascii="Book Antiqua" w:hAnsi="Book Antiqua" w:cs="Times New Roman"/>
           <w:b/>
-          <w:sz w:val="24"/>
-          <w:szCs w:val="24"/>
-        </w:rPr>
-      </w:pPr>
-      <w:r>
-        <w:rPr>
-          <w:rFonts w:ascii="Times New Roman" w:hAnsi="Times New Roman" w:cs="Times New Roman"/>
+          <w:szCs w:val="24"/>
+        </w:rPr>
+      </w:pPr>
+      <w:r>
+        <w:rPr>
+          <w:rFonts w:ascii="Book Antiqua" w:hAnsi="Book Antiqua" w:cs="Times New Roman"/>
           <w:b/>
-          <w:sz w:val="24"/>
           <w:szCs w:val="24"/>
         </w:rPr>
         <w:t>ORDENANZA Nº 505</w:t>
@@ -48,17 +45,15 @@
         <w:keepNext/>
         <w:spacing w:before="240" w:after="120" w:line="240" w:lineRule="auto"/>
         <w:rPr>
-          <w:rFonts w:ascii="Times New Roman" w:hAnsi="Times New Roman" w:cs="Times New Roman"/>
+          <w:rFonts w:ascii="Book Antiqua" w:hAnsi="Book Antiqua" w:cs="Times New Roman"/>
           <w:b/>
-          <w:sz w:val="24"/>
-          <w:szCs w:val="24"/>
-        </w:rPr>
-      </w:pPr>
-      <w:r>
-        <w:rPr>
-          <w:rFonts w:ascii="Times New Roman" w:hAnsi="Times New Roman" w:cs="Times New Roman"/>
+          <w:szCs w:val="24"/>
+        </w:rPr>
+      </w:pPr>
+      <w:r>
+        <w:rPr>
+          <w:rFonts w:ascii="Book Antiqua" w:hAnsi="Book Antiqua" w:cs="Times New Roman"/>
           <w:b/>
-          <w:sz w:val="24"/>
           <w:szCs w:val="24"/>
         </w:rPr>
         <w:t xml:space="preserve">VISTO: </w:t>
@@ -68,24 +63,15 @@
       <w:pPr>
         <w:keepNext/>
         <w:spacing w:after="120" w:line="240" w:lineRule="auto"/>
-        <w:rPr>
-          <w:rFonts w:ascii="Times New Roman" w:hAnsi="Times New Roman" w:cs="Times New Roman"/>
-          <w:sz w:val="24"/>
-          <w:szCs w:val="24"/>
-        </w:rPr>
-      </w:pPr>
-      <w:r>
-        <w:rPr>
-          <w:rFonts w:ascii="Times New Roman" w:hAnsi="Times New Roman" w:cs="Times New Roman"/>
-          <w:sz w:val="24"/>
-          <w:szCs w:val="24"/>
-        </w:rPr>
-        <w:t xml:space="preserve"> </w:t>
-      </w:r>
-      <w:r>
-        <w:rPr>
-          <w:rFonts w:ascii="Times New Roman" w:hAnsi="Times New Roman" w:cs="Times New Roman"/>
-          <w:sz w:val="24"/>
+        <w:jc w:val="both"/>
+        <w:rPr>
+          <w:rFonts w:ascii="Book Antiqua" w:hAnsi="Book Antiqua" w:cs="Times New Roman"/>
+          <w:szCs w:val="24"/>
+        </w:rPr>
+      </w:pPr>
+      <w:r>
+        <w:rPr>
+          <w:rFonts w:ascii="Book Antiqua" w:hAnsi="Book Antiqua" w:cs="Times New Roman"/>
           <w:szCs w:val="24"/>
         </w:rPr>
         <w:t>Que entre el Personal Municipal que cumple funciones en la Delegación de San José, se detectan algunos Agentes que por diferentes razones no han completado su ciclo primario y</w:t>
@@ -95,19 +81,17 @@
       <w:pPr>
         <w:keepNext/>
         <w:spacing w:after="120" w:line="240" w:lineRule="auto"/>
-        <w:rPr>
-          <w:rFonts w:ascii="Times New Roman" w:hAnsi="Times New Roman" w:cs="Times New Roman"/>
-          <w:sz w:val="24"/>
-          <w:szCs w:val="24"/>
-        </w:rPr>
-      </w:pPr>
-      <w:r>
-        <w:rPr>
-          <w:rFonts w:ascii="Times New Roman" w:hAnsi="Times New Roman" w:cs="Times New Roman"/>
-          <w:sz w:val="24"/>
-          <w:szCs w:val="24"/>
-        </w:rPr>
-        <w:tab/>
+        <w:jc w:val="both"/>
+        <w:rPr>
+          <w:rFonts w:ascii="Book Antiqua" w:hAnsi="Book Antiqua" w:cs="Times New Roman"/>
+          <w:szCs w:val="24"/>
+        </w:rPr>
+      </w:pPr>
+      <w:r>
+        <w:rPr>
+          <w:rFonts w:ascii="Book Antiqua" w:hAnsi="Book Antiqua" w:cs="Times New Roman"/>
+          <w:szCs w:val="24"/>
+        </w:rPr>
         <w:t>Que se hace necesario implementar una norma que propicie la implementación de un Ciclo de educación que permita a los Agentes completar su educación Primaria y</w:t>
       </w:r>
     </w:p>
@@ -115,38 +99,49 @@
       <w:pPr>
         <w:keepNext/>
         <w:spacing w:after="120" w:line="240" w:lineRule="auto"/>
-        <w:rPr>
-          <w:rFonts w:ascii="Times New Roman" w:hAnsi="Times New Roman" w:cs="Times New Roman"/>
-          <w:sz w:val="24"/>
-          <w:szCs w:val="24"/>
-        </w:rPr>
-      </w:pPr>
-      <w:r>
-        <w:rPr>
-          <w:rFonts w:ascii="Times New Roman" w:hAnsi="Times New Roman" w:cs="Times New Roman"/>
-          <w:sz w:val="24"/>
-          <w:szCs w:val="24"/>
-        </w:rPr>
-        <w:t>CONIDERANDO:</w:t>
+        <w:jc w:val="both"/>
+        <w:rPr>
+          <w:rFonts w:ascii="Book Antiqua" w:hAnsi="Book Antiqua" w:cs="Times New Roman"/>
+          <w:szCs w:val="24"/>
+        </w:rPr>
+      </w:pPr>
+      <w:r>
+        <w:rPr>
+          <w:rFonts w:ascii="Book Antiqua" w:hAnsi="Book Antiqua" w:cs="Times New Roman"/>
+          <w:szCs w:val="24"/>
+        </w:rPr>
+        <w:t>CON</w:t>
+      </w:r>
+      <w:r>
+        <w:rPr>
+          <w:rFonts w:ascii="Book Antiqua" w:hAnsi="Book Antiqua" w:cs="Times New Roman"/>
+          <w:szCs w:val="24"/>
+        </w:rPr>
+        <w:t>S</w:t>
+      </w:r>
+      <w:r>
+        <w:rPr>
+          <w:rFonts w:ascii="Book Antiqua" w:hAnsi="Book Antiqua" w:cs="Times New Roman"/>
+          <w:szCs w:val="24"/>
+        </w:rPr>
+        <w:t>IDERANDO:</w:t>
       </w:r>
     </w:p>
     <w:p>
       <w:pPr>
         <w:keepNext/>
         <w:spacing w:after="120" w:line="240" w:lineRule="auto"/>
-        <w:rPr>
-          <w:rFonts w:ascii="Times New Roman" w:hAnsi="Times New Roman" w:cs="Times New Roman"/>
-          <w:sz w:val="24"/>
-          <w:szCs w:val="24"/>
-        </w:rPr>
-      </w:pPr>
-      <w:r>
-        <w:rPr>
-          <w:rFonts w:ascii="Times New Roman" w:hAnsi="Times New Roman" w:cs="Times New Roman"/>
-          <w:sz w:val="24"/>
-          <w:szCs w:val="24"/>
-        </w:rPr>
-        <w:tab/>
+        <w:jc w:val="both"/>
+        <w:rPr>
+          <w:rFonts w:ascii="Book Antiqua" w:hAnsi="Book Antiqua" w:cs="Times New Roman"/>
+          <w:szCs w:val="24"/>
+        </w:rPr>
+      </w:pPr>
+      <w:r>
+        <w:rPr>
+          <w:rFonts w:ascii="Book Antiqua" w:hAnsi="Book Antiqua" w:cs="Times New Roman"/>
+          <w:szCs w:val="24"/>
+        </w:rPr>
         <w:t>Que esta norma que se implementará significa, fundamentalmente, una mejora en la educación y formación de los Agentes Municipales de la Delegación San José;</w:t>
       </w:r>
     </w:p>
@@ -154,19 +149,17 @@
       <w:pPr>
         <w:keepNext/>
         <w:spacing w:after="120" w:line="240" w:lineRule="auto"/>
-        <w:rPr>
-          <w:rFonts w:ascii="Times New Roman" w:hAnsi="Times New Roman" w:cs="Times New Roman"/>
-          <w:sz w:val="24"/>
-          <w:szCs w:val="24"/>
-        </w:rPr>
-      </w:pPr>
-      <w:r>
-        <w:rPr>
-          <w:rFonts w:ascii="Times New Roman" w:hAnsi="Times New Roman" w:cs="Times New Roman"/>
-          <w:sz w:val="24"/>
-          <w:szCs w:val="24"/>
-        </w:rPr>
-        <w:tab/>
+        <w:jc w:val="both"/>
+        <w:rPr>
+          <w:rFonts w:ascii="Book Antiqua" w:hAnsi="Book Antiqua" w:cs="Times New Roman"/>
+          <w:szCs w:val="24"/>
+        </w:rPr>
+      </w:pPr>
+      <w:r>
+        <w:rPr>
+          <w:rFonts w:ascii="Book Antiqua" w:hAnsi="Book Antiqua" w:cs="Times New Roman"/>
+          <w:szCs w:val="24"/>
+        </w:rPr>
         <w:t>Que de esta forma estamos mejorando las posibilidades laborales del Agente; y</w:t>
       </w:r>
     </w:p>
@@ -177,17 +170,15 @@
         <w:ind w:left="1984" w:right="1984"/>
         <w:jc w:val="center"/>
         <w:rPr>
-          <w:rFonts w:ascii="Times New Roman" w:hAnsi="Times New Roman" w:cs="Times New Roman"/>
+          <w:rFonts w:ascii="Book Antiqua" w:hAnsi="Book Antiqua" w:cs="Times New Roman"/>
           <w:b/>
-          <w:sz w:val="24"/>
-          <w:szCs w:val="24"/>
-        </w:rPr>
-      </w:pPr>
-      <w:r>
-        <w:rPr>
-          <w:rFonts w:ascii="Times New Roman" w:hAnsi="Times New Roman" w:cs="Times New Roman"/>
+          <w:szCs w:val="24"/>
+        </w:rPr>
+      </w:pPr>
+      <w:r>
+        <w:rPr>
+          <w:rFonts w:ascii="Book Antiqua" w:hAnsi="Book Antiqua" w:cs="Times New Roman"/>
           <w:b/>
-          <w:sz w:val="24"/>
           <w:szCs w:val="24"/>
         </w:rPr>
         <w:t>EL CONCEJO DELIBERANTE SANCIONA CON FUERZA DE ORDENANZA</w:t>
@@ -197,16 +188,15 @@
       <w:pPr>
         <w:keepNext/>
         <w:spacing w:after="120" w:line="240" w:lineRule="auto"/>
-        <w:rPr>
-          <w:rFonts w:ascii="Times New Roman" w:hAnsi="Times New Roman" w:cs="Times New Roman"/>
-          <w:sz w:val="24"/>
-          <w:szCs w:val="24"/>
-        </w:rPr>
-      </w:pPr>
-      <w:r>
-        <w:rPr>
-          <w:rFonts w:ascii="Times New Roman" w:hAnsi="Times New Roman" w:cs="Times New Roman"/>
-          <w:sz w:val="24"/>
+        <w:jc w:val="both"/>
+        <w:rPr>
+          <w:rFonts w:ascii="Book Antiqua" w:hAnsi="Book Antiqua" w:cs="Times New Roman"/>
+          <w:szCs w:val="24"/>
+        </w:rPr>
+      </w:pPr>
+      <w:r>
+        <w:rPr>
+          <w:rFonts w:ascii="Book Antiqua" w:hAnsi="Book Antiqua" w:cs="Times New Roman"/>
           <w:szCs w:val="24"/>
           <w:u w:val="single"/>
         </w:rPr>
@@ -214,16 +204,14 @@
       </w:r>
       <w:r>
         <w:rPr>
-          <w:rFonts w:ascii="Times New Roman" w:hAnsi="Times New Roman" w:cs="Times New Roman"/>
-          <w:sz w:val="24"/>
+          <w:rFonts w:ascii="Book Antiqua" w:hAnsi="Book Antiqua" w:cs="Times New Roman"/>
           <w:szCs w:val="24"/>
         </w:rPr>
         <w:t xml:space="preserve"> </w:t>
       </w:r>
       <w:r>
         <w:rPr>
-          <w:rFonts w:ascii="Times New Roman" w:hAnsi="Times New Roman" w:cs="Times New Roman"/>
-          <w:sz w:val="24"/>
+          <w:rFonts w:ascii="Book Antiqua" w:hAnsi="Book Antiqua" w:cs="Times New Roman"/>
           <w:szCs w:val="24"/>
         </w:rPr>
         <w:t>Todo el Personal que cumpla funciones en la Delegación San José de la Municipalidad de Yerba Buena, que no haya completado su ciclo de educación Primaria tendrá la obligación de asistir a los cursos que se organicen al efecto.</w:t>
@@ -233,16 +221,15 @@
       <w:pPr>
         <w:keepNext/>
         <w:spacing w:after="120" w:line="240" w:lineRule="auto"/>
-        <w:rPr>
-          <w:rFonts w:ascii="Times New Roman" w:hAnsi="Times New Roman" w:cs="Times New Roman"/>
-          <w:sz w:val="24"/>
-          <w:szCs w:val="24"/>
-        </w:rPr>
-      </w:pPr>
-      <w:r>
-        <w:rPr>
-          <w:rFonts w:ascii="Times New Roman" w:hAnsi="Times New Roman" w:cs="Times New Roman"/>
-          <w:sz w:val="24"/>
+        <w:jc w:val="both"/>
+        <w:rPr>
+          <w:rFonts w:ascii="Book Antiqua" w:hAnsi="Book Antiqua" w:cs="Times New Roman"/>
+          <w:szCs w:val="24"/>
+        </w:rPr>
+      </w:pPr>
+      <w:r>
+        <w:rPr>
+          <w:rFonts w:ascii="Book Antiqua" w:hAnsi="Book Antiqua" w:cs="Times New Roman"/>
           <w:szCs w:val="24"/>
           <w:u w:val="single"/>
         </w:rPr>
@@ -250,32 +237,28 @@
       </w:r>
       <w:r>
         <w:rPr>
-          <w:rFonts w:ascii="Times New Roman" w:hAnsi="Times New Roman" w:cs="Times New Roman"/>
-          <w:sz w:val="24"/>
+          <w:rFonts w:ascii="Book Antiqua" w:hAnsi="Book Antiqua" w:cs="Times New Roman"/>
           <w:szCs w:val="24"/>
         </w:rPr>
         <w:t xml:space="preserve"> </w:t>
       </w:r>
       <w:r>
         <w:rPr>
-          <w:rFonts w:ascii="Times New Roman" w:hAnsi="Times New Roman" w:cs="Times New Roman"/>
-          <w:sz w:val="24"/>
+          <w:rFonts w:ascii="Book Antiqua" w:hAnsi="Book Antiqua" w:cs="Times New Roman"/>
           <w:szCs w:val="24"/>
         </w:rPr>
         <w:t>Las clases se dictarán en el Salón Municipal de la Delegación, en el horario de 12.00</w:t>
       </w:r>
       <w:r>
         <w:rPr>
-          <w:rFonts w:ascii="Times New Roman" w:hAnsi="Times New Roman" w:cs="Times New Roman"/>
-          <w:sz w:val="24"/>
+          <w:rFonts w:ascii="Book Antiqua" w:hAnsi="Book Antiqua" w:cs="Times New Roman"/>
           <w:szCs w:val="24"/>
         </w:rPr>
         <w:t xml:space="preserve"> </w:t>
       </w:r>
       <w:r>
         <w:rPr>
-          <w:rFonts w:ascii="Times New Roman" w:hAnsi="Times New Roman" w:cs="Times New Roman"/>
-          <w:sz w:val="24"/>
+          <w:rFonts w:ascii="Book Antiqua" w:hAnsi="Book Antiqua" w:cs="Times New Roman"/>
           <w:szCs w:val="24"/>
         </w:rPr>
         <w:t>a 13.00 horas, todos los días hábiles.</w:t>
@@ -285,16 +268,15 @@
       <w:pPr>
         <w:keepNext/>
         <w:spacing w:after="120" w:line="240" w:lineRule="auto"/>
-        <w:rPr>
-          <w:rFonts w:ascii="Times New Roman" w:hAnsi="Times New Roman" w:cs="Times New Roman"/>
-          <w:sz w:val="24"/>
-          <w:szCs w:val="24"/>
-        </w:rPr>
-      </w:pPr>
-      <w:r>
-        <w:rPr>
-          <w:rFonts w:ascii="Times New Roman" w:hAnsi="Times New Roman" w:cs="Times New Roman"/>
-          <w:sz w:val="24"/>
+        <w:jc w:val="both"/>
+        <w:rPr>
+          <w:rFonts w:ascii="Book Antiqua" w:hAnsi="Book Antiqua" w:cs="Times New Roman"/>
+          <w:szCs w:val="24"/>
+        </w:rPr>
+      </w:pPr>
+      <w:r>
+        <w:rPr>
+          <w:rFonts w:ascii="Book Antiqua" w:hAnsi="Book Antiqua" w:cs="Times New Roman"/>
           <w:szCs w:val="24"/>
           <w:u w:val="single"/>
         </w:rPr>
@@ -302,16 +284,14 @@
       </w:r>
       <w:r>
         <w:rPr>
-          <w:rFonts w:ascii="Times New Roman" w:hAnsi="Times New Roman" w:cs="Times New Roman"/>
-          <w:sz w:val="24"/>
+          <w:rFonts w:ascii="Book Antiqua" w:hAnsi="Book Antiqua" w:cs="Times New Roman"/>
           <w:szCs w:val="24"/>
         </w:rPr>
         <w:t xml:space="preserve"> </w:t>
       </w:r>
       <w:r>
         <w:rPr>
-          <w:rFonts w:ascii="Times New Roman" w:hAnsi="Times New Roman" w:cs="Times New Roman"/>
-          <w:sz w:val="24"/>
+          <w:rFonts w:ascii="Book Antiqua" w:hAnsi="Book Antiqua" w:cs="Times New Roman"/>
           <w:szCs w:val="24"/>
         </w:rPr>
         <w:t>El Ciclo será dictado por Personal Especializado, dependiente del Consejo de Educación de la Provincia de Tucumán. Previo Convenio celebrado entre Consejo de Educación y Municipalidad de Yerba Buena.</w:t>
@@ -321,16 +301,15 @@
       <w:pPr>
         <w:keepNext/>
         <w:spacing w:after="120" w:line="240" w:lineRule="auto"/>
-        <w:rPr>
-          <w:rFonts w:ascii="Times New Roman" w:hAnsi="Times New Roman" w:cs="Times New Roman"/>
-          <w:sz w:val="24"/>
-          <w:szCs w:val="24"/>
-        </w:rPr>
-      </w:pPr>
-      <w:r>
-        <w:rPr>
-          <w:rFonts w:ascii="Times New Roman" w:hAnsi="Times New Roman" w:cs="Times New Roman"/>
-          <w:sz w:val="24"/>
+        <w:jc w:val="both"/>
+        <w:rPr>
+          <w:rFonts w:ascii="Book Antiqua" w:hAnsi="Book Antiqua" w:cs="Times New Roman"/>
+          <w:szCs w:val="24"/>
+        </w:rPr>
+      </w:pPr>
+      <w:r>
+        <w:rPr>
+          <w:rFonts w:ascii="Book Antiqua" w:hAnsi="Book Antiqua" w:cs="Times New Roman"/>
           <w:szCs w:val="24"/>
           <w:u w:val="single"/>
         </w:rPr>
@@ -338,74 +317,66 @@
       </w:r>
       <w:r>
         <w:rPr>
-          <w:rFonts w:ascii="Times New Roman" w:hAnsi="Times New Roman" w:cs="Times New Roman"/>
-          <w:sz w:val="24"/>
+          <w:rFonts w:ascii="Book Antiqua" w:hAnsi="Book Antiqua" w:cs="Times New Roman"/>
           <w:szCs w:val="24"/>
         </w:rPr>
         <w:t xml:space="preserve"> </w:t>
       </w:r>
       <w:r>
         <w:rPr>
-          <w:rFonts w:ascii="Times New Roman" w:hAnsi="Times New Roman" w:cs="Times New Roman"/>
-          <w:sz w:val="24"/>
+          <w:rFonts w:ascii="Book Antiqua" w:hAnsi="Book Antiqua" w:cs="Times New Roman"/>
           <w:szCs w:val="24"/>
         </w:rPr>
         <w:t>Una vez cumplido el ciclo correspondiente, los Agentes recibirán un Certificado que acredite los estudios realizados. Este certificado será expedido por el Consejo de Educación de la Provincia de Tucumán.</w:t>
       </w:r>
-      <w:bookmarkStart w:id="0" w:name="_GoBack"/>
+    </w:p>
+    <w:p>
+      <w:pPr>
+        <w:keepNext/>
+        <w:spacing w:after="120" w:line="240" w:lineRule="auto"/>
+        <w:jc w:val="both"/>
+        <w:rPr>
+          <w:rFonts w:ascii="Book Antiqua" w:hAnsi="Book Antiqua" w:cs="Times New Roman"/>
+          <w:szCs w:val="24"/>
+        </w:rPr>
+      </w:pPr>
+      <w:r>
+        <w:rPr>
+          <w:rFonts w:ascii="Book Antiqua" w:hAnsi="Book Antiqua" w:cs="Times New Roman"/>
+          <w:szCs w:val="24"/>
+          <w:u w:val="single"/>
+        </w:rPr>
+        <w:t>ARTICULO QUINTO:</w:t>
+      </w:r>
+      <w:r>
+        <w:rPr>
+          <w:rFonts w:ascii="Book Antiqua" w:hAnsi="Book Antiqua" w:cs="Times New Roman"/>
+          <w:szCs w:val="24"/>
+        </w:rPr>
+        <w:t xml:space="preserve"> </w:t>
+      </w:r>
+      <w:r>
+        <w:rPr>
+          <w:rFonts w:ascii="Book Antiqua" w:hAnsi="Book Antiqua" w:cs="Times New Roman"/>
+          <w:szCs w:val="24"/>
+        </w:rPr>
+        <w:t>COMU</w:t>
+      </w:r>
+      <w:r>
+        <w:rPr>
+          <w:rFonts w:ascii="Book Antiqua" w:hAnsi="Book Antiqua" w:cs="Times New Roman"/>
+          <w:szCs w:val="24"/>
+        </w:rPr>
+        <w:t>N</w:t>
+      </w:r>
+      <w:r>
+        <w:rPr>
+          <w:rFonts w:ascii="Book Antiqua" w:hAnsi="Book Antiqua" w:cs="Times New Roman"/>
+          <w:szCs w:val="24"/>
+        </w:rPr>
+        <w:t>IQUESE, COPIESE Y ARCHIVESE</w:t>
+      </w:r>
       <w:bookmarkEnd w:id="0"/>
-    </w:p>
-    <w:p>
-      <w:pPr>
-        <w:keepNext/>
-        <w:spacing w:after="120" w:line="240" w:lineRule="auto"/>
-        <w:rPr>
-          <w:rFonts w:ascii="Times New Roman" w:hAnsi="Times New Roman" w:cs="Times New Roman"/>
-          <w:sz w:val="24"/>
-          <w:szCs w:val="24"/>
-        </w:rPr>
-      </w:pPr>
-      <w:r>
-        <w:rPr>
-          <w:rFonts w:ascii="Times New Roman" w:hAnsi="Times New Roman" w:cs="Times New Roman"/>
-          <w:sz w:val="24"/>
-          <w:szCs w:val="24"/>
-          <w:u w:val="single"/>
-        </w:rPr>
-        <w:t>ARTICULO QUINTO:</w:t>
-      </w:r>
-      <w:r>
-        <w:rPr>
-          <w:rFonts w:ascii="Times New Roman" w:hAnsi="Times New Roman" w:cs="Times New Roman"/>
-          <w:sz w:val="24"/>
-          <w:szCs w:val="24"/>
-        </w:rPr>
-        <w:t xml:space="preserve"> </w:t>
-      </w:r>
-      <w:r>
-        <w:rPr>
-          <w:rFonts w:ascii="Times New Roman" w:hAnsi="Times New Roman" w:cs="Times New Roman"/>
-          <w:sz w:val="24"/>
-          <w:szCs w:val="24"/>
-        </w:rPr>
-        <w:t>COMU</w:t>
-      </w:r>
-      <w:r>
-        <w:rPr>
-          <w:rFonts w:ascii="Times New Roman" w:hAnsi="Times New Roman" w:cs="Times New Roman"/>
-          <w:sz w:val="24"/>
-          <w:szCs w:val="24"/>
-        </w:rPr>
-        <w:t>N</w:t>
-      </w:r>
-      <w:r>
-        <w:rPr>
-          <w:rFonts w:ascii="Times New Roman" w:hAnsi="Times New Roman" w:cs="Times New Roman"/>
-          <w:sz w:val="24"/>
-          <w:szCs w:val="24"/>
-        </w:rPr>
-        <w:t>IQUESE, COPIESE Y ARCHIVESE</w:t>
-      </w:r>
     </w:p>
     <w:sectPr>
       <w:footerReference w:type="default" r:id="rId6"/>
@@ -420,7 +391,7 @@
 </file>
 
 <file path=word/endnotes.xml><?xml version="1.0" encoding="utf-8"?>
-<w:endnotes xmlns:ve="http://schemas.openxmlformats.org/markup-compatibility/2006" xmlns:o="urn:schemas-microsoft-com:office:office" xmlns:r="http://schemas.openxmlformats.org/officeDocument/2006/relationships" xmlns:m="http://schemas.openxmlformats.org/officeDocument/2006/math" xmlns:v="urn:schemas-microsoft-com:vml" xmlns:wp="http://schemas.openxmlformats.org/drawingml/2006/wordprocessingDrawing" xmlns:w10="urn:schemas-microsoft-com:office:word" xmlns:w="http://schemas.openxmlformats.org/wordprocessingml/2006/main" xmlns:wne="http://schemas.microsoft.com/office/word/2006/wordml">
+<w:endnotes xmlns:wpc="http://schemas.microsoft.com/office/word/2010/wordprocessingCanvas" xmlns:cx="http://schemas.microsoft.com/office/drawing/2014/chartex" xmlns:cx1="http://schemas.microsoft.com/office/drawing/2015/9/8/chartex" xmlns:cx2="http://schemas.microsoft.com/office/drawing/2015/10/21/chartex" xmlns:cx3="http://schemas.microsoft.com/office/drawing/2016/5/9/chartex" xmlns:cx4="http://schemas.microsoft.com/office/drawing/2016/5/10/chartex" xmlns:cx5="http://schemas.microsoft.com/office/drawing/2016/5/11/chartex" xmlns:cx6="http://schemas.microsoft.com/office/drawing/2016/5/12/chartex" xmlns:cx7="http://schemas.microsoft.com/office/drawing/2016/5/13/chartex" xmlns:cx8="http://schemas.microsoft.com/office/drawing/2016/5/14/chartex" xmlns:mc="http://schemas.openxmlformats.org/markup-compatibility/2006" xmlns:aink="http://schemas.microsoft.com/office/drawing/2016/ink" xmlns:am3d="http://schemas.microsoft.com/office/drawing/2017/model3d" xmlns:o="urn:schemas-microsoft-com:office:office" xmlns:r="http://schemas.openxmlformats.org/officeDocument/2006/relationships" xmlns:m="http://schemas.openxmlformats.org/officeDocument/2006/math" xmlns:v="urn:schemas-microsoft-com:vml" xmlns:wp14="http://schemas.microsoft.com/office/word/2010/wordprocessingDrawing" xmlns:wp="http://schemas.openxmlformats.org/drawingml/2006/wordprocessingDrawing" xmlns:w10="urn:schemas-microsoft-com:office:word" xmlns:w="http://schemas.openxmlformats.org/wordprocessingml/2006/main" xmlns:w14="http://schemas.microsoft.com/office/word/2010/wordml" xmlns:w15="http://schemas.microsoft.com/office/word/2012/wordml" xmlns:w16cid="http://schemas.microsoft.com/office/word/2016/wordml/cid" xmlns:w16se="http://schemas.microsoft.com/office/word/2015/wordml/symex" xmlns:wpg="http://schemas.microsoft.com/office/word/2010/wordprocessingGroup" xmlns:wpi="http://schemas.microsoft.com/office/word/2010/wordprocessingInk" xmlns:wne="http://schemas.microsoft.com/office/word/2006/wordml" xmlns:wps="http://schemas.microsoft.com/office/word/2010/wordprocessingShape" mc:Ignorable="w14 w15 w16se w16cid wp14">
   <w:endnote w:type="separator" w:id="-1">
     <w:p>
       <w:pPr>
@@ -445,7 +416,7 @@
 </file>
 
 <file path=word/footer1.xml><?xml version="1.0" encoding="utf-8"?>
-<w:ftr xmlns:ve="http://schemas.openxmlformats.org/markup-compatibility/2006" xmlns:o="urn:schemas-microsoft-com:office:office" xmlns:r="http://schemas.openxmlformats.org/officeDocument/2006/relationships" xmlns:m="http://schemas.openxmlformats.org/officeDocument/2006/math" xmlns:v="urn:schemas-microsoft-com:vml" xmlns:wp="http://schemas.openxmlformats.org/drawingml/2006/wordprocessingDrawing" xmlns:w10="urn:schemas-microsoft-com:office:word" xmlns:w="http://schemas.openxmlformats.org/wordprocessingml/2006/main" xmlns:wne="http://schemas.microsoft.com/office/word/2006/wordml">
+<w:ftr xmlns:wpc="http://schemas.microsoft.com/office/word/2010/wordprocessingCanvas" xmlns:cx="http://schemas.microsoft.com/office/drawing/2014/chartex" xmlns:cx1="http://schemas.microsoft.com/office/drawing/2015/9/8/chartex" xmlns:cx2="http://schemas.microsoft.com/office/drawing/2015/10/21/chartex" xmlns:cx3="http://schemas.microsoft.com/office/drawing/2016/5/9/chartex" xmlns:cx4="http://schemas.microsoft.com/office/drawing/2016/5/10/chartex" xmlns:cx5="http://schemas.microsoft.com/office/drawing/2016/5/11/chartex" xmlns:cx6="http://schemas.microsoft.com/office/drawing/2016/5/12/chartex" xmlns:cx7="http://schemas.microsoft.com/office/drawing/2016/5/13/chartex" xmlns:cx8="http://schemas.microsoft.com/office/drawing/2016/5/14/chartex" xmlns:mc="http://schemas.openxmlformats.org/markup-compatibility/2006" xmlns:aink="http://schemas.microsoft.com/office/drawing/2016/ink" xmlns:am3d="http://schemas.microsoft.com/office/drawing/2017/model3d" xmlns:o="urn:schemas-microsoft-com:office:office" xmlns:r="http://schemas.openxmlformats.org/officeDocument/2006/relationships" xmlns:m="http://schemas.openxmlformats.org/officeDocument/2006/math" xmlns:v="urn:schemas-microsoft-com:vml" xmlns:wp14="http://schemas.microsoft.com/office/word/2010/wordprocessingDrawing" xmlns:wp="http://schemas.openxmlformats.org/drawingml/2006/wordprocessingDrawing" xmlns:w10="urn:schemas-microsoft-com:office:word" xmlns:w="http://schemas.openxmlformats.org/wordprocessingml/2006/main" xmlns:w14="http://schemas.microsoft.com/office/word/2010/wordml" xmlns:w15="http://schemas.microsoft.com/office/word/2012/wordml" xmlns:w16cid="http://schemas.microsoft.com/office/word/2016/wordml/cid" xmlns:w16se="http://schemas.microsoft.com/office/word/2015/wordml/symex" xmlns:wpg="http://schemas.microsoft.com/office/word/2010/wordprocessingGroup" xmlns:wpi="http://schemas.microsoft.com/office/word/2010/wordprocessingInk" xmlns:wne="http://schemas.microsoft.com/office/word/2006/wordml" xmlns:wps="http://schemas.microsoft.com/office/word/2010/wordprocessingShape" mc:Ignorable="w14 w15 w16se w16cid wp14">
   <w:p>
     <w:pPr>
       <w:pStyle w:val="Piedepgina"/>
@@ -460,7 +431,7 @@
 </file>
 
 <file path=word/footnotes.xml><?xml version="1.0" encoding="utf-8"?>
-<w:footnotes xmlns:ve="http://schemas.openxmlformats.org/markup-compatibility/2006" xmlns:o="urn:schemas-microsoft-com:office:office" xmlns:r="http://schemas.openxmlformats.org/officeDocument/2006/relationships" xmlns:m="http://schemas.openxmlformats.org/officeDocument/2006/math" xmlns:v="urn:schemas-microsoft-com:vml" xmlns:wp="http://schemas.openxmlformats.org/drawingml/2006/wordprocessingDrawing" xmlns:w10="urn:schemas-microsoft-com:office:word" xmlns:w="http://schemas.openxmlformats.org/wordprocessingml/2006/main" xmlns:wne="http://schemas.microsoft.com/office/word/2006/wordml">
+<w:footnotes xmlns:wpc="http://schemas.microsoft.com/office/word/2010/wordprocessingCanvas" xmlns:cx="http://schemas.microsoft.com/office/drawing/2014/chartex" xmlns:cx1="http://schemas.microsoft.com/office/drawing/2015/9/8/chartex" xmlns:cx2="http://schemas.microsoft.com/office/drawing/2015/10/21/chartex" xmlns:cx3="http://schemas.microsoft.com/office/drawing/2016/5/9/chartex" xmlns:cx4="http://schemas.microsoft.com/office/drawing/2016/5/10/chartex" xmlns:cx5="http://schemas.microsoft.com/office/drawing/2016/5/11/chartex" xmlns:cx6="http://schemas.microsoft.com/office/drawing/2016/5/12/chartex" xmlns:cx7="http://schemas.microsoft.com/office/drawing/2016/5/13/chartex" xmlns:cx8="http://schemas.microsoft.com/office/drawing/2016/5/14/chartex" xmlns:mc="http://schemas.openxmlformats.org/markup-compatibility/2006" xmlns:aink="http://schemas.microsoft.com/office/drawing/2016/ink" xmlns:am3d="http://schemas.microsoft.com/office/drawing/2017/model3d" xmlns:o="urn:schemas-microsoft-com:office:office" xmlns:r="http://schemas.openxmlformats.org/officeDocument/2006/relationships" xmlns:m="http://schemas.openxmlformats.org/officeDocument/2006/math" xmlns:v="urn:schemas-microsoft-com:vml" xmlns:wp14="http://schemas.microsoft.com/office/word/2010/wordprocessingDrawing" xmlns:wp="http://schemas.openxmlformats.org/drawingml/2006/wordprocessingDrawing" xmlns:w10="urn:schemas-microsoft-com:office:word" xmlns:w="http://schemas.openxmlformats.org/wordprocessingml/2006/main" xmlns:w14="http://schemas.microsoft.com/office/word/2010/wordml" xmlns:w15="http://schemas.microsoft.com/office/word/2012/wordml" xmlns:w16cid="http://schemas.microsoft.com/office/word/2016/wordml/cid" xmlns:w16se="http://schemas.microsoft.com/office/word/2015/wordml/symex" xmlns:wpg="http://schemas.microsoft.com/office/word/2010/wordprocessingGroup" xmlns:wpi="http://schemas.microsoft.com/office/word/2010/wordprocessingInk" xmlns:wne="http://schemas.microsoft.com/office/word/2006/wordml" xmlns:wps="http://schemas.microsoft.com/office/word/2010/wordprocessingShape" mc:Ignorable="w14 w15 w16se w16cid wp14">
   <w:footnote w:type="separator" w:id="-1">
     <w:p>
       <w:pPr>
@@ -485,7 +456,7 @@
 </file>
 
 <file path=word/styles.xml><?xml version="1.0" encoding="utf-8"?>
-<w:styles xmlns:r="http://schemas.openxmlformats.org/officeDocument/2006/relationships" xmlns:w="http://schemas.openxmlformats.org/wordprocessingml/2006/main">
+<w:styles xmlns:mc="http://schemas.openxmlformats.org/markup-compatibility/2006" xmlns:r="http://schemas.openxmlformats.org/officeDocument/2006/relationships" xmlns:w="http://schemas.openxmlformats.org/wordprocessingml/2006/main" xmlns:w14="http://schemas.microsoft.com/office/word/2010/wordml" xmlns:w15="http://schemas.microsoft.com/office/word/2012/wordml" xmlns:w16cid="http://schemas.microsoft.com/office/word/2016/wordml/cid" xmlns:w16se="http://schemas.microsoft.com/office/word/2015/wordml/symex" mc:Ignorable="w14 w15 w16se w16cid">
   <w:docDefaults>
     <w:rPrDefault>
       <w:rPr>
@@ -501,144 +472,382 @@
       </w:pPr>
     </w:pPrDefault>
   </w:docDefaults>
-  <w:latentStyles w:defLockedState="0" w:defUIPriority="99" w:defSemiHidden="1" w:defUnhideWhenUsed="1" w:defQFormat="0" w:count="267">
-    <w:lsdException w:name="Normal" w:semiHidden="0" w:uiPriority="0" w:unhideWhenUsed="0" w:qFormat="1"/>
-    <w:lsdException w:name="heading 1" w:semiHidden="0" w:uiPriority="9" w:unhideWhenUsed="0" w:qFormat="1"/>
-    <w:lsdException w:name="heading 2" w:uiPriority="9" w:qFormat="1"/>
-    <w:lsdException w:name="heading 3" w:uiPriority="9" w:qFormat="1"/>
-    <w:lsdException w:name="heading 4" w:uiPriority="9" w:qFormat="1"/>
-    <w:lsdException w:name="heading 5" w:uiPriority="9" w:qFormat="1"/>
-    <w:lsdException w:name="heading 6" w:uiPriority="9" w:qFormat="1"/>
-    <w:lsdException w:name="heading 7" w:uiPriority="9" w:qFormat="1"/>
-    <w:lsdException w:name="heading 8" w:uiPriority="9" w:qFormat="1"/>
-    <w:lsdException w:name="heading 9" w:uiPriority="9" w:qFormat="1"/>
-    <w:lsdException w:name="toc 1" w:uiPriority="39"/>
-    <w:lsdException w:name="toc 2" w:uiPriority="39"/>
-    <w:lsdException w:name="toc 3" w:uiPriority="39"/>
-    <w:lsdException w:name="toc 4" w:uiPriority="39"/>
-    <w:lsdException w:name="toc 5" w:uiPriority="39"/>
-    <w:lsdException w:name="toc 6" w:uiPriority="39"/>
-    <w:lsdException w:name="toc 7" w:uiPriority="39"/>
-    <w:lsdException w:name="toc 8" w:uiPriority="39"/>
-    <w:lsdException w:name="toc 9" w:uiPriority="39"/>
-    <w:lsdException w:name="caption" w:uiPriority="35" w:qFormat="1"/>
-    <w:lsdException w:name="Title" w:semiHidden="0" w:uiPriority="10" w:unhideWhenUsed="0" w:qFormat="1"/>
-    <w:lsdException w:name="Default Paragraph Font" w:uiPriority="1"/>
-    <w:lsdException w:name="Subtitle" w:semiHidden="0" w:uiPriority="11" w:unhideWhenUsed="0" w:qFormat="1"/>
-    <w:lsdException w:name="Strong" w:semiHidden="0" w:uiPriority="22" w:unhideWhenUsed="0" w:qFormat="1"/>
-    <w:lsdException w:name="Emphasis" w:semiHidden="0" w:uiPriority="20" w:unhideWhenUsed="0" w:qFormat="1"/>
-    <w:lsdException w:name="Table Grid" w:semiHidden="0" w:uiPriority="39" w:unhideWhenUsed="0"/>
-    <w:lsdException w:name="Placeholder Text" w:unhideWhenUsed="0"/>
-    <w:lsdException w:name="No Spacing" w:semiHidden="0" w:uiPriority="1" w:unhideWhenUsed="0" w:qFormat="1"/>
-    <w:lsdException w:name="Light Shading" w:semiHidden="0" w:uiPriority="60" w:unhideWhenUsed="0"/>
-    <w:lsdException w:name="Light List" w:semiHidden="0" w:uiPriority="61" w:unhideWhenUsed="0"/>
-    <w:lsdException w:name="Light Grid" w:semiHidden="0" w:uiPriority="62" w:unhideWhenUsed="0"/>
-    <w:lsdException w:name="Medium Shading 1" w:semiHidden="0" w:uiPriority="63" w:unhideWhenUsed="0"/>
-    <w:lsdException w:name="Medium Shading 2" w:semiHidden="0" w:uiPriority="64" w:unhideWhenUsed="0"/>
-    <w:lsdException w:name="Medium List 1" w:semiHidden="0" w:uiPriority="65" w:unhideWhenUsed="0"/>
-    <w:lsdException w:name="Medium List 2" w:semiHidden="0" w:uiPriority="66" w:unhideWhenUsed="0"/>
-    <w:lsdException w:name="Medium Grid 1" w:semiHidden="0" w:uiPriority="67" w:unhideWhenUsed="0"/>
-    <w:lsdException w:name="Medium Grid 2" w:semiHidden="0" w:uiPriority="68" w:unhideWhenUsed="0"/>
-    <w:lsdException w:name="Medium Grid 3" w:semiHidden="0" w:uiPriority="69" w:unhideWhenUsed="0"/>
-    <w:lsdException w:name="Dark List" w:semiHidden="0" w:uiPriority="70" w:unhideWhenUsed="0"/>
-    <w:lsdException w:name="Colorful Shading" w:semiHidden="0" w:uiPriority="71" w:unhideWhenUsed="0"/>
-    <w:lsdException w:name="Colorful List" w:semiHidden="0" w:uiPriority="72" w:unhideWhenUsed="0"/>
-    <w:lsdException w:name="Colorful Grid" w:semiHidden="0" w:uiPriority="73" w:unhideWhenUsed="0"/>
-    <w:lsdException w:name="Light Shading Accent 1" w:semiHidden="0" w:uiPriority="60" w:unhideWhenUsed="0"/>
-    <w:lsdException w:name="Light List Accent 1" w:semiHidden="0" w:uiPriority="61" w:unhideWhenUsed="0"/>
-    <w:lsdException w:name="Light Grid Accent 1" w:semiHidden="0" w:uiPriority="62" w:unhideWhenUsed="0"/>
-    <w:lsdException w:name="Medium Shading 1 Accent 1" w:semiHidden="0" w:uiPriority="63" w:unhideWhenUsed="0"/>
-    <w:lsdException w:name="Medium Shading 2 Accent 1" w:semiHidden="0" w:uiPriority="64" w:unhideWhenUsed="0"/>
-    <w:lsdException w:name="Medium List 1 Accent 1" w:semiHidden="0" w:uiPriority="65" w:unhideWhenUsed="0"/>
-    <w:lsdException w:name="Revision" w:unhideWhenUsed="0"/>
-    <w:lsdException w:name="List Paragraph" w:semiHidden="0" w:uiPriority="34" w:unhideWhenUsed="0" w:qFormat="1"/>
-    <w:lsdException w:name="Quote" w:semiHidden="0" w:uiPriority="29" w:unhideWhenUsed="0" w:qFormat="1"/>
-    <w:lsdException w:name="Intense Quote" w:semiHidden="0" w:uiPriority="30" w:unhideWhenUsed="0" w:qFormat="1"/>
-    <w:lsdException w:name="Medium List 2 Accent 1" w:semiHidden="0" w:uiPriority="66" w:unhideWhenUsed="0"/>
-    <w:lsdException w:name="Medium Grid 1 Accent 1" w:semiHidden="0" w:uiPriority="67" w:unhideWhenUsed="0"/>
-    <w:lsdException w:name="Medium Grid 2 Accent 1" w:semiHidden="0" w:uiPriority="68" w:unhideWhenUsed="0"/>
-    <w:lsdException w:name="Medium Grid 3 Accent 1" w:semiHidden="0" w:uiPriority="69" w:unhideWhenUsed="0"/>
-    <w:lsdException w:name="Dark List Accent 1" w:semiHidden="0" w:uiPriority="70" w:unhideWhenUsed="0"/>
-    <w:lsdException w:name="Colorful Shading Accent 1" w:semiHidden="0" w:uiPriority="71" w:unhideWhenUsed="0"/>
-    <w:lsdException w:name="Colorful List Accent 1" w:semiHidden="0" w:uiPriority="72" w:unhideWhenUsed="0"/>
-    <w:lsdException w:name="Colorful Grid Accent 1" w:semiHidden="0" w:uiPriority="73" w:unhideWhenUsed="0"/>
-    <w:lsdException w:name="Light Shading Accent 2" w:semiHidden="0" w:uiPriority="60" w:unhideWhenUsed="0"/>
-    <w:lsdException w:name="Light List Accent 2" w:semiHidden="0" w:uiPriority="61" w:unhideWhenUsed="0"/>
-    <w:lsdException w:name="Light Grid Accent 2" w:semiHidden="0" w:uiPriority="62" w:unhideWhenUsed="0"/>
-    <w:lsdException w:name="Medium Shading 1 Accent 2" w:semiHidden="0" w:uiPriority="63" w:unhideWhenUsed="0"/>
-    <w:lsdException w:name="Medium Shading 2 Accent 2" w:semiHidden="0" w:uiPriority="64" w:unhideWhenUsed="0"/>
-    <w:lsdException w:name="Medium List 1 Accent 2" w:semiHidden="0" w:uiPriority="65" w:unhideWhenUsed="0"/>
-    <w:lsdException w:name="Medium List 2 Accent 2" w:semiHidden="0" w:uiPriority="66" w:unhideWhenUsed="0"/>
-    <w:lsdException w:name="Medium Grid 1 Accent 2" w:semiHidden="0" w:uiPriority="67" w:unhideWhenUsed="0"/>
-    <w:lsdException w:name="Medium Grid 2 Accent 2" w:semiHidden="0" w:uiPriority="68" w:unhideWhenUsed="0"/>
-    <w:lsdException w:name="Medium Grid 3 Accent 2" w:semiHidden="0" w:uiPriority="69" w:unhideWhenUsed="0"/>
-    <w:lsdException w:name="Dark List Accent 2" w:semiHidden="0" w:uiPriority="70" w:unhideWhenUsed="0"/>
-    <w:lsdException w:name="Colorful Shading Accent 2" w:semiHidden="0" w:uiPriority="71" w:unhideWhenUsed="0"/>
-    <w:lsdException w:name="Colorful List Accent 2" w:semiHidden="0" w:uiPriority="72" w:unhideWhenUsed="0"/>
-    <w:lsdException w:name="Colorful Grid Accent 2" w:semiHidden="0" w:uiPriority="73" w:unhideWhenUsed="0"/>
-    <w:lsdException w:name="Light Shading Accent 3" w:semiHidden="0" w:uiPriority="60" w:unhideWhenUsed="0"/>
-    <w:lsdException w:name="Light List Accent 3" w:semiHidden="0" w:uiPriority="61" w:unhideWhenUsed="0"/>
-    <w:lsdException w:name="Light Grid Accent 3" w:semiHidden="0" w:uiPriority="62" w:unhideWhenUsed="0"/>
-    <w:lsdException w:name="Medium Shading 1 Accent 3" w:semiHidden="0" w:uiPriority="63" w:unhideWhenUsed="0"/>
-    <w:lsdException w:name="Medium Shading 2 Accent 3" w:semiHidden="0" w:uiPriority="64" w:unhideWhenUsed="0"/>
-    <w:lsdException w:name="Medium List 1 Accent 3" w:semiHidden="0" w:uiPriority="65" w:unhideWhenUsed="0"/>
-    <w:lsdException w:name="Medium List 2 Accent 3" w:semiHidden="0" w:uiPriority="66" w:unhideWhenUsed="0"/>
-    <w:lsdException w:name="Medium Grid 1 Accent 3" w:semiHidden="0" w:uiPriority="67" w:unhideWhenUsed="0"/>
-    <w:lsdException w:name="Medium Grid 2 Accent 3" w:semiHidden="0" w:uiPriority="68" w:unhideWhenUsed="0"/>
-    <w:lsdException w:name="Medium Grid 3 Accent 3" w:semiHidden="0" w:uiPriority="69" w:unhideWhenUsed="0"/>
-    <w:lsdException w:name="Dark List Accent 3" w:semiHidden="0" w:uiPriority="70" w:unhideWhenUsed="0"/>
-    <w:lsdException w:name="Colorful Shading Accent 3" w:semiHidden="0" w:uiPriority="71" w:unhideWhenUsed="0"/>
-    <w:lsdException w:name="Colorful List Accent 3" w:semiHidden="0" w:uiPriority="72" w:unhideWhenUsed="0"/>
-    <w:lsdException w:name="Colorful Grid Accent 3" w:semiHidden="0" w:uiPriority="73" w:unhideWhenUsed="0"/>
-    <w:lsdException w:name="Light Shading Accent 4" w:semiHidden="0" w:uiPriority="60" w:unhideWhenUsed="0"/>
-    <w:lsdException w:name="Light List Accent 4" w:semiHidden="0" w:uiPriority="61" w:unhideWhenUsed="0"/>
-    <w:lsdException w:name="Light Grid Accent 4" w:semiHidden="0" w:uiPriority="62" w:unhideWhenUsed="0"/>
-    <w:lsdException w:name="Medium Shading 1 Accent 4" w:semiHidden="0" w:uiPriority="63" w:unhideWhenUsed="0"/>
-    <w:lsdException w:name="Medium Shading 2 Accent 4" w:semiHidden="0" w:uiPriority="64" w:unhideWhenUsed="0"/>
-    <w:lsdException w:name="Medium List 1 Accent 4" w:semiHidden="0" w:uiPriority="65" w:unhideWhenUsed="0"/>
-    <w:lsdException w:name="Medium List 2 Accent 4" w:semiHidden="0" w:uiPriority="66" w:unhideWhenUsed="0"/>
-    <w:lsdException w:name="Medium Grid 1 Accent 4" w:semiHidden="0" w:uiPriority="67" w:unhideWhenUsed="0"/>
-    <w:lsdException w:name="Medium Grid 2 Accent 4" w:semiHidden="0" w:uiPriority="68" w:unhideWhenUsed="0"/>
-    <w:lsdException w:name="Medium Grid 3 Accent 4" w:semiHidden="0" w:uiPriority="69" w:unhideWhenUsed="0"/>
-    <w:lsdException w:name="Dark List Accent 4" w:semiHidden="0" w:uiPriority="70" w:unhideWhenUsed="0"/>
-    <w:lsdException w:name="Colorful Shading Accent 4" w:semiHidden="0" w:uiPriority="71" w:unhideWhenUsed="0"/>
-    <w:lsdException w:name="Colorful List Accent 4" w:semiHidden="0" w:uiPriority="72" w:unhideWhenUsed="0"/>
-    <w:lsdException w:name="Colorful Grid Accent 4" w:semiHidden="0" w:uiPriority="73" w:unhideWhenUsed="0"/>
-    <w:lsdException w:name="Light Shading Accent 5" w:semiHidden="0" w:uiPriority="60" w:unhideWhenUsed="0"/>
-    <w:lsdException w:name="Light List Accent 5" w:semiHidden="0" w:uiPriority="61" w:unhideWhenUsed="0"/>
-    <w:lsdException w:name="Light Grid Accent 5" w:semiHidden="0" w:uiPriority="62" w:unhideWhenUsed="0"/>
-    <w:lsdException w:name="Medium Shading 1 Accent 5" w:semiHidden="0" w:uiPriority="63" w:unhideWhenUsed="0"/>
-    <w:lsdException w:name="Medium Shading 2 Accent 5" w:semiHidden="0" w:uiPriority="64" w:unhideWhenUsed="0"/>
-    <w:lsdException w:name="Medium List 1 Accent 5" w:semiHidden="0" w:uiPriority="65" w:unhideWhenUsed="0"/>
-    <w:lsdException w:name="Medium List 2 Accent 5" w:semiHidden="0" w:uiPriority="66" w:unhideWhenUsed="0"/>
-    <w:lsdException w:name="Medium Grid 1 Accent 5" w:semiHidden="0" w:uiPriority="67" w:unhideWhenUsed="0"/>
-    <w:lsdException w:name="Medium Grid 2 Accent 5" w:semiHidden="0" w:uiPriority="68" w:unhideWhenUsed="0"/>
-    <w:lsdException w:name="Medium Grid 3 Accent 5" w:semiHidden="0" w:uiPriority="69" w:unhideWhenUsed="0"/>
-    <w:lsdException w:name="Dark List Accent 5" w:semiHidden="0" w:uiPriority="70" w:unhideWhenUsed="0"/>
-    <w:lsdException w:name="Colorful Shading Accent 5" w:semiHidden="0" w:uiPriority="71" w:unhideWhenUsed="0"/>
-    <w:lsdException w:name="Colorful List Accent 5" w:semiHidden="0" w:uiPriority="72" w:unhideWhenUsed="0"/>
-    <w:lsdException w:name="Colorful Grid Accent 5" w:semiHidden="0" w:uiPriority="73" w:unhideWhenUsed="0"/>
-    <w:lsdException w:name="Light Shading Accent 6" w:semiHidden="0" w:uiPriority="60" w:unhideWhenUsed="0"/>
-    <w:lsdException w:name="Light List Accent 6" w:semiHidden="0" w:uiPriority="61" w:unhideWhenUsed="0"/>
-    <w:lsdException w:name="Light Grid Accent 6" w:semiHidden="0" w:uiPriority="62" w:unhideWhenUsed="0"/>
-    <w:lsdException w:name="Medium Shading 1 Accent 6" w:semiHidden="0" w:uiPriority="63" w:unhideWhenUsed="0"/>
-    <w:lsdException w:name="Medium Shading 2 Accent 6" w:semiHidden="0" w:uiPriority="64" w:unhideWhenUsed="0"/>
-    <w:lsdException w:name="Medium List 1 Accent 6" w:semiHidden="0" w:uiPriority="65" w:unhideWhenUsed="0"/>
-    <w:lsdException w:name="Medium List 2 Accent 6" w:semiHidden="0" w:uiPriority="66" w:unhideWhenUsed="0"/>
-    <w:lsdException w:name="Medium Grid 1 Accent 6" w:semiHidden="0" w:uiPriority="67" w:unhideWhenUsed="0"/>
-    <w:lsdException w:name="Medium Grid 2 Accent 6" w:semiHidden="0" w:uiPriority="68" w:unhideWhenUsed="0"/>
-    <w:lsdException w:name="Medium Grid 3 Accent 6" w:semiHidden="0" w:uiPriority="69" w:unhideWhenUsed="0"/>
-    <w:lsdException w:name="Dark List Accent 6" w:semiHidden="0" w:uiPriority="70" w:unhideWhenUsed="0"/>
-    <w:lsdException w:name="Colorful Shading Accent 6" w:semiHidden="0" w:uiPriority="71" w:unhideWhenUsed="0"/>
-    <w:lsdException w:name="Colorful List Accent 6" w:semiHidden="0" w:uiPriority="72" w:unhideWhenUsed="0"/>
-    <w:lsdException w:name="Colorful Grid Accent 6" w:semiHidden="0" w:uiPriority="73" w:unhideWhenUsed="0"/>
-    <w:lsdException w:name="Subtle Emphasis" w:semiHidden="0" w:uiPriority="19" w:unhideWhenUsed="0" w:qFormat="1"/>
-    <w:lsdException w:name="Intense Emphasis" w:semiHidden="0" w:uiPriority="21" w:unhideWhenUsed="0" w:qFormat="1"/>
-    <w:lsdException w:name="Subtle Reference" w:semiHidden="0" w:uiPriority="31" w:unhideWhenUsed="0" w:qFormat="1"/>
-    <w:lsdException w:name="Intense Reference" w:semiHidden="0" w:uiPriority="32" w:unhideWhenUsed="0" w:qFormat="1"/>
-    <w:lsdException w:name="Book Title" w:semiHidden="0" w:uiPriority="33" w:unhideWhenUsed="0" w:qFormat="1"/>
-    <w:lsdException w:name="Bibliography" w:uiPriority="37"/>
-    <w:lsdException w:name="TOC Heading" w:uiPriority="39" w:qFormat="1"/>
+  <w:latentStyles w:defLockedState="0" w:defUIPriority="99" w:defSemiHidden="0" w:defUnhideWhenUsed="0" w:defQFormat="0" w:count="375">
+    <w:lsdException w:name="Normal" w:uiPriority="0" w:qFormat="1"/>
+    <w:lsdException w:name="heading 1" w:uiPriority="9" w:qFormat="1"/>
+    <w:lsdException w:name="heading 2" w:semiHidden="1" w:uiPriority="9" w:unhideWhenUsed="1" w:qFormat="1"/>
+    <w:lsdException w:name="heading 3" w:semiHidden="1" w:uiPriority="9" w:unhideWhenUsed="1" w:qFormat="1"/>
+    <w:lsdException w:name="heading 4" w:semiHidden="1" w:uiPriority="9" w:unhideWhenUsed="1" w:qFormat="1"/>
+    <w:lsdException w:name="heading 5" w:semiHidden="1" w:uiPriority="9" w:unhideWhenUsed="1" w:qFormat="1"/>
+    <w:lsdException w:name="heading 6" w:semiHidden="1" w:uiPriority="9" w:unhideWhenUsed="1" w:qFormat="1"/>
+    <w:lsdException w:name="heading 7" w:semiHidden="1" w:uiPriority="9" w:unhideWhenUsed="1" w:qFormat="1"/>
+    <w:lsdException w:name="heading 8" w:semiHidden="1" w:uiPriority="9" w:unhideWhenUsed="1" w:qFormat="1"/>
+    <w:lsdException w:name="heading 9" w:semiHidden="1" w:uiPriority="9" w:unhideWhenUsed="1" w:qFormat="1"/>
+    <w:lsdException w:name="index 1" w:semiHidden="1" w:unhideWhenUsed="1"/>
+    <w:lsdException w:name="index 2" w:semiHidden="1" w:unhideWhenUsed="1"/>
+    <w:lsdException w:name="index 3" w:semiHidden="1" w:unhideWhenUsed="1"/>
+    <w:lsdException w:name="index 4" w:semiHidden="1" w:unhideWhenUsed="1"/>
+    <w:lsdException w:name="index 5" w:semiHidden="1" w:unhideWhenUsed="1"/>
+    <w:lsdException w:name="index 6" w:semiHidden="1" w:unhideWhenUsed="1"/>
+    <w:lsdException w:name="index 7" w:semiHidden="1" w:unhideWhenUsed="1"/>
+    <w:lsdException w:name="index 8" w:semiHidden="1" w:unhideWhenUsed="1"/>
+    <w:lsdException w:name="index 9" w:semiHidden="1" w:unhideWhenUsed="1"/>
+    <w:lsdException w:name="toc 1" w:semiHidden="1" w:uiPriority="39" w:unhideWhenUsed="1"/>
+    <w:lsdException w:name="toc 2" w:semiHidden="1" w:uiPriority="39" w:unhideWhenUsed="1"/>
+    <w:lsdException w:name="toc 3" w:semiHidden="1" w:uiPriority="39" w:unhideWhenUsed="1"/>
+    <w:lsdException w:name="toc 4" w:semiHidden="1" w:uiPriority="39" w:unhideWhenUsed="1"/>
+    <w:lsdException w:name="toc 5" w:semiHidden="1" w:uiPriority="39" w:unhideWhenUsed="1"/>
+    <w:lsdException w:name="toc 6" w:semiHidden="1" w:uiPriority="39" w:unhideWhenUsed="1"/>
+    <w:lsdException w:name="toc 7" w:semiHidden="1" w:uiPriority="39" w:unhideWhenUsed="1"/>
+    <w:lsdException w:name="toc 8" w:semiHidden="1" w:uiPriority="39" w:unhideWhenUsed="1"/>
+    <w:lsdException w:name="toc 9" w:semiHidden="1" w:uiPriority="39" w:unhideWhenUsed="1"/>
+    <w:lsdException w:name="Normal Indent" w:semiHidden="1" w:unhideWhenUsed="1"/>
+    <w:lsdException w:name="footnote text" w:semiHidden="1" w:unhideWhenUsed="1"/>
+    <w:lsdException w:name="annotation text" w:semiHidden="1" w:unhideWhenUsed="1"/>
+    <w:lsdException w:name="header" w:semiHidden="1" w:unhideWhenUsed="1"/>
+    <w:lsdException w:name="footer" w:semiHidden="1" w:unhideWhenUsed="1"/>
+    <w:lsdException w:name="index heading" w:semiHidden="1" w:unhideWhenUsed="1"/>
+    <w:lsdException w:name="caption" w:semiHidden="1" w:uiPriority="35" w:unhideWhenUsed="1" w:qFormat="1"/>
+    <w:lsdException w:name="table of figures" w:semiHidden="1" w:unhideWhenUsed="1"/>
+    <w:lsdException w:name="envelope address" w:semiHidden="1" w:unhideWhenUsed="1"/>
+    <w:lsdException w:name="envelope return" w:semiHidden="1" w:unhideWhenUsed="1"/>
+    <w:lsdException w:name="footnote reference" w:semiHidden="1" w:unhideWhenUsed="1"/>
+    <w:lsdException w:name="annotation reference" w:semiHidden="1" w:unhideWhenUsed="1"/>
+    <w:lsdException w:name="line number" w:semiHidden="1" w:unhideWhenUsed="1"/>
+    <w:lsdException w:name="page number" w:semiHidden="1" w:unhideWhenUsed="1"/>
+    <w:lsdException w:name="endnote reference" w:semiHidden="1" w:unhideWhenUsed="1"/>
+    <w:lsdException w:name="endnote text" w:semiHidden="1" w:unhideWhenUsed="1"/>
+    <w:lsdException w:name="table of authorities" w:semiHidden="1" w:unhideWhenUsed="1"/>
+    <w:lsdException w:name="macro" w:semiHidden="1" w:unhideWhenUsed="1"/>
+    <w:lsdException w:name="toa heading" w:semiHidden="1" w:unhideWhenUsed="1"/>
+    <w:lsdException w:name="List" w:semiHidden="1" w:unhideWhenUsed="1"/>
+    <w:lsdException w:name="List Bullet" w:semiHidden="1" w:unhideWhenUsed="1"/>
+    <w:lsdException w:name="List Number" w:semiHidden="1" w:unhideWhenUsed="1"/>
+    <w:lsdException w:name="List 2" w:semiHidden="1" w:unhideWhenUsed="1"/>
+    <w:lsdException w:name="List 3" w:semiHidden="1" w:unhideWhenUsed="1"/>
+    <w:lsdException w:name="List 4" w:semiHidden="1" w:unhideWhenUsed="1"/>
+    <w:lsdException w:name="List 5" w:semiHidden="1" w:unhideWhenUsed="1"/>
+    <w:lsdException w:name="List Bullet 2" w:semiHidden="1" w:unhideWhenUsed="1"/>
+    <w:lsdException w:name="List Bullet 3" w:semiHidden="1" w:unhideWhenUsed="1"/>
+    <w:lsdException w:name="List Bullet 4" w:semiHidden="1" w:unhideWhenUsed="1"/>
+    <w:lsdException w:name="List Bullet 5" w:semiHidden="1" w:unhideWhenUsed="1"/>
+    <w:lsdException w:name="List Number 2" w:semiHidden="1" w:unhideWhenUsed="1"/>
+    <w:lsdException w:name="List Number 3" w:semiHidden="1" w:unhideWhenUsed="1"/>
+    <w:lsdException w:name="List Number 4" w:semiHidden="1" w:unhideWhenUsed="1"/>
+    <w:lsdException w:name="List Number 5" w:semiHidden="1" w:unhideWhenUsed="1"/>
+    <w:lsdException w:name="Title" w:uiPriority="10" w:qFormat="1"/>
+    <w:lsdException w:name="Closing" w:semiHidden="1" w:unhideWhenUsed="1"/>
+    <w:lsdException w:name="Signature" w:semiHidden="1" w:unhideWhenUsed="1"/>
+    <w:lsdException w:name="Default Paragraph Font" w:semiHidden="1" w:uiPriority="1" w:unhideWhenUsed="1"/>
+    <w:lsdException w:name="Body Text" w:semiHidden="1" w:unhideWhenUsed="1"/>
+    <w:lsdException w:name="Body Text Indent" w:semiHidden="1" w:unhideWhenUsed="1"/>
+    <w:lsdException w:name="List Continue" w:semiHidden="1" w:unhideWhenUsed="1"/>
+    <w:lsdException w:name="List Continue 2" w:semiHidden="1" w:unhideWhenUsed="1"/>
+    <w:lsdException w:name="List Continue 3" w:semiHidden="1" w:unhideWhenUsed="1"/>
+    <w:lsdException w:name="List Continue 4" w:semiHidden="1" w:unhideWhenUsed="1"/>
+    <w:lsdException w:name="List Continue 5" w:semiHidden="1" w:unhideWhenUsed="1"/>
+    <w:lsdException w:name="Message Header" w:semiHidden="1" w:unhideWhenUsed="1"/>
+    <w:lsdException w:name="Subtitle" w:uiPriority="11" w:qFormat="1"/>
+    <w:lsdException w:name="Salutation" w:semiHidden="1" w:unhideWhenUsed="1"/>
+    <w:lsdException w:name="Date" w:semiHidden="1" w:unhideWhenUsed="1"/>
+    <w:lsdException w:name="Body Text First Indent" w:semiHidden="1" w:unhideWhenUsed="1"/>
+    <w:lsdException w:name="Body Text First Indent 2" w:semiHidden="1" w:unhideWhenUsed="1"/>
+    <w:lsdException w:name="Note Heading" w:semiHidden="1" w:unhideWhenUsed="1"/>
+    <w:lsdException w:name="Body Text 2" w:semiHidden="1" w:unhideWhenUsed="1"/>
+    <w:lsdException w:name="Body Text 3" w:semiHidden="1" w:unhideWhenUsed="1"/>
+    <w:lsdException w:name="Body Text Indent 2" w:semiHidden="1" w:unhideWhenUsed="1"/>
+    <w:lsdException w:name="Body Text Indent 3" w:semiHidden="1" w:unhideWhenUsed="1"/>
+    <w:lsdException w:name="Block Text" w:semiHidden="1" w:unhideWhenUsed="1"/>
+    <w:lsdException w:name="Hyperlink" w:semiHidden="1" w:unhideWhenUsed="1"/>
+    <w:lsdException w:name="FollowedHyperlink" w:semiHidden="1" w:unhideWhenUsed="1"/>
+    <w:lsdException w:name="Strong" w:uiPriority="22" w:qFormat="1"/>
+    <w:lsdException w:name="Emphasis" w:uiPriority="20" w:qFormat="1"/>
+    <w:lsdException w:name="Document Map" w:semiHidden="1" w:unhideWhenUsed="1"/>
+    <w:lsdException w:name="Plain Text" w:semiHidden="1" w:unhideWhenUsed="1"/>
+    <w:lsdException w:name="E-mail Signature" w:semiHidden="1" w:unhideWhenUsed="1"/>
+    <w:lsdException w:name="HTML Top of Form" w:semiHidden="1" w:unhideWhenUsed="1"/>
+    <w:lsdException w:name="HTML Bottom of Form" w:semiHidden="1" w:unhideWhenUsed="1"/>
+    <w:lsdException w:name="Normal (Web)" w:semiHidden="1" w:unhideWhenUsed="1"/>
+    <w:lsdException w:name="HTML Acronym" w:semiHidden="1" w:unhideWhenUsed="1"/>
+    <w:lsdException w:name="HTML Address" w:semiHidden="1" w:unhideWhenUsed="1"/>
+    <w:lsdException w:name="HTML Cite" w:semiHidden="1" w:unhideWhenUsed="1"/>
+    <w:lsdException w:name="HTML Code" w:semiHidden="1" w:unhideWhenUsed="1"/>
+    <w:lsdException w:name="HTML Definition" w:semiHidden="1" w:unhideWhenUsed="1"/>
+    <w:lsdException w:name="HTML Keyboard" w:semiHidden="1" w:unhideWhenUsed="1"/>
+    <w:lsdException w:name="HTML Preformatted" w:semiHidden="1" w:unhideWhenUsed="1"/>
+    <w:lsdException w:name="HTML Sample" w:semiHidden="1" w:unhideWhenUsed="1"/>
+    <w:lsdException w:name="HTML Typewriter" w:semiHidden="1" w:unhideWhenUsed="1"/>
+    <w:lsdException w:name="HTML Variable" w:semiHidden="1" w:unhideWhenUsed="1"/>
+    <w:lsdException w:name="Normal Table" w:semiHidden="1" w:unhideWhenUsed="1"/>
+    <w:lsdException w:name="annotation subject" w:semiHidden="1" w:unhideWhenUsed="1"/>
+    <w:lsdException w:name="No List" w:semiHidden="1" w:unhideWhenUsed="1"/>
+    <w:lsdException w:name="Outline List 1" w:semiHidden="1" w:unhideWhenUsed="1"/>
+    <w:lsdException w:name="Outline List 2" w:semiHidden="1" w:unhideWhenUsed="1"/>
+    <w:lsdException w:name="Outline List 3" w:semiHidden="1" w:unhideWhenUsed="1"/>
+    <w:lsdException w:name="Table Simple 1" w:semiHidden="1" w:unhideWhenUsed="1"/>
+    <w:lsdException w:name="Table Simple 2" w:semiHidden="1" w:unhideWhenUsed="1"/>
+    <w:lsdException w:name="Table Simple 3" w:semiHidden="1" w:unhideWhenUsed="1"/>
+    <w:lsdException w:name="Table Classic 1" w:semiHidden="1" w:unhideWhenUsed="1"/>
+    <w:lsdException w:name="Table Classic 2" w:semiHidden="1" w:unhideWhenUsed="1"/>
+    <w:lsdException w:name="Table Classic 3" w:semiHidden="1" w:unhideWhenUsed="1"/>
+    <w:lsdException w:name="Table Classic 4" w:semiHidden="1" w:unhideWhenUsed="1"/>
+    <w:lsdException w:name="Table Colorful 1" w:semiHidden="1" w:unhideWhenUsed="1"/>
+    <w:lsdException w:name="Table Colorful 2" w:semiHidden="1" w:unhideWhenUsed="1"/>
+    <w:lsdException w:name="Table Colorful 3" w:semiHidden="1" w:unhideWhenUsed="1"/>
+    <w:lsdException w:name="Table Columns 1" w:semiHidden="1" w:unhideWhenUsed="1"/>
+    <w:lsdException w:name="Table Columns 2" w:semiHidden="1" w:unhideWhenUsed="1"/>
+    <w:lsdException w:name="Table Columns 3" w:semiHidden="1" w:unhideWhenUsed="1"/>
+    <w:lsdException w:name="Table Columns 4" w:semiHidden="1" w:unhideWhenUsed="1"/>
+    <w:lsdException w:name="Table Columns 5" w:semiHidden="1" w:unhideWhenUsed="1"/>
+    <w:lsdException w:name="Table Grid 1" w:semiHidden="1" w:unhideWhenUsed="1"/>
+    <w:lsdException w:name="Table Grid 2" w:semiHidden="1" w:unhideWhenUsed="1"/>
+    <w:lsdException w:name="Table Grid 3" w:semiHidden="1" w:unhideWhenUsed="1"/>
+    <w:lsdException w:name="Table Grid 4" w:semiHidden="1" w:unhideWhenUsed="1"/>
+    <w:lsdException w:name="Table Grid 5" w:semiHidden="1" w:unhideWhenUsed="1"/>
+    <w:lsdException w:name="Table Grid 6" w:semiHidden="1" w:unhideWhenUsed="1"/>
+    <w:lsdException w:name="Table Grid 7" w:semiHidden="1" w:unhideWhenUsed="1"/>
+    <w:lsdException w:name="Table Grid 8" w:semiHidden="1" w:unhideWhenUsed="1"/>
+    <w:lsdException w:name="Table List 1" w:semiHidden="1" w:unhideWhenUsed="1"/>
+    <w:lsdException w:name="Table List 2" w:semiHidden="1" w:unhideWhenUsed="1"/>
+    <w:lsdException w:name="Table List 3" w:semiHidden="1" w:unhideWhenUsed="1"/>
+    <w:lsdException w:name="Table List 4" w:semiHidden="1" w:unhideWhenUsed="1"/>
+    <w:lsdException w:name="Table List 5" w:semiHidden="1" w:unhideWhenUsed="1"/>
+    <w:lsdException w:name="Table List 6" w:semiHidden="1" w:unhideWhenUsed="1"/>
+    <w:lsdException w:name="Table List 7" w:semiHidden="1" w:unhideWhenUsed="1"/>
+    <w:lsdException w:name="Table List 8" w:semiHidden="1" w:unhideWhenUsed="1"/>
+    <w:lsdException w:name="Table 3D effects 1" w:semiHidden="1" w:unhideWhenUsed="1"/>
+    <w:lsdException w:name="Table 3D effects 2" w:semiHidden="1" w:unhideWhenUsed="1"/>
+    <w:lsdException w:name="Table 3D effects 3" w:semiHidden="1" w:unhideWhenUsed="1"/>
+    <w:lsdException w:name="Table Contemporary" w:semiHidden="1" w:unhideWhenUsed="1"/>
+    <w:lsdException w:name="Table Elegant" w:semiHidden="1" w:unhideWhenUsed="1"/>
+    <w:lsdException w:name="Table Professional" w:semiHidden="1" w:unhideWhenUsed="1"/>
+    <w:lsdException w:name="Table Subtle 1" w:semiHidden="1" w:unhideWhenUsed="1"/>
+    <w:lsdException w:name="Table Subtle 2" w:semiHidden="1" w:unhideWhenUsed="1"/>
+    <w:lsdException w:name="Table Web 1" w:semiHidden="1" w:unhideWhenUsed="1"/>
+    <w:lsdException w:name="Table Web 2" w:semiHidden="1" w:unhideWhenUsed="1"/>
+    <w:lsdException w:name="Table Web 3" w:semiHidden="1" w:unhideWhenUsed="1"/>
+    <w:lsdException w:name="Balloon Text" w:semiHidden="1" w:unhideWhenUsed="1"/>
+    <w:lsdException w:name="Table Grid" w:semiHidden="1" w:uiPriority="39" w:unhideWhenUsed="1"/>
+    <w:lsdException w:name="Table Theme" w:semiHidden="1" w:unhideWhenUsed="1"/>
+    <w:lsdException w:name="Placeholder Text" w:semiHidden="1"/>
+    <w:lsdException w:name="No Spacing" w:uiPriority="1" w:qFormat="1"/>
+    <w:lsdException w:name="Light Shading" w:uiPriority="60"/>
+    <w:lsdException w:name="Light List" w:uiPriority="61"/>
+    <w:lsdException w:name="Light Grid" w:uiPriority="62"/>
+    <w:lsdException w:name="Medium Shading 1" w:uiPriority="63"/>
+    <w:lsdException w:name="Medium Shading 2" w:uiPriority="64"/>
+    <w:lsdException w:name="Medium List 1" w:uiPriority="65"/>
+    <w:lsdException w:name="Medium List 2" w:uiPriority="66"/>
+    <w:lsdException w:name="Medium Grid 1" w:uiPriority="67"/>
+    <w:lsdException w:name="Medium Grid 2" w:uiPriority="68"/>
+    <w:lsdException w:name="Medium Grid 3" w:uiPriority="69"/>
+    <w:lsdException w:name="Dark List" w:uiPriority="70"/>
+    <w:lsdException w:name="Colorful Shading" w:uiPriority="71"/>
+    <w:lsdException w:name="Colorful List" w:uiPriority="72"/>
+    <w:lsdException w:name="Colorful Grid" w:uiPriority="73"/>
+    <w:lsdException w:name="Light Shading Accent 1" w:uiPriority="60"/>
+    <w:lsdException w:name="Light List Accent 1" w:uiPriority="61"/>
+    <w:lsdException w:name="Light Grid Accent 1" w:uiPriority="62"/>
+    <w:lsdException w:name="Medium Shading 1 Accent 1" w:uiPriority="63"/>
+    <w:lsdException w:name="Medium Shading 2 Accent 1" w:uiPriority="64"/>
+    <w:lsdException w:name="Medium List 1 Accent 1" w:uiPriority="65"/>
+    <w:lsdException w:name="Revision" w:semiHidden="1"/>
+    <w:lsdException w:name="List Paragraph" w:uiPriority="34" w:qFormat="1"/>
+    <w:lsdException w:name="Quote" w:uiPriority="29" w:qFormat="1"/>
+    <w:lsdException w:name="Intense Quote" w:uiPriority="30" w:qFormat="1"/>
+    <w:lsdException w:name="Medium List 2 Accent 1" w:uiPriority="66"/>
+    <w:lsdException w:name="Medium Grid 1 Accent 1" w:uiPriority="67"/>
+    <w:lsdException w:name="Medium Grid 2 Accent 1" w:uiPriority="68"/>
+    <w:lsdException w:name="Medium Grid 3 Accent 1" w:uiPriority="69"/>
+    <w:lsdException w:name="Dark List Accent 1" w:uiPriority="70"/>
+    <w:lsdException w:name="Colorful Shading Accent 1" w:uiPriority="71"/>
+    <w:lsdException w:name="Colorful List Accent 1" w:uiPriority="72"/>
+    <w:lsdException w:name="Colorful Grid Accent 1" w:uiPriority="73"/>
+    <w:lsdException w:name="Light Shading Accent 2" w:uiPriority="60"/>
+    <w:lsdException w:name="Light List Accent 2" w:uiPriority="61"/>
+    <w:lsdException w:name="Light Grid Accent 2" w:uiPriority="62"/>
+    <w:lsdException w:name="Medium Shading 1 Accent 2" w:uiPriority="63"/>
+    <w:lsdException w:name="Medium Shading 2 Accent 2" w:uiPriority="64"/>
+    <w:lsdException w:name="Medium List 1 Accent 2" w:uiPriority="65"/>
+    <w:lsdException w:name="Medium List 2 Accent 2" w:uiPriority="66"/>
+    <w:lsdException w:name="Medium Grid 1 Accent 2" w:uiPriority="67"/>
+    <w:lsdException w:name="Medium Grid 2 Accent 2" w:uiPriority="68"/>
+    <w:lsdException w:name="Medium Grid 3 Accent 2" w:uiPriority="69"/>
+    <w:lsdException w:name="Dark List Accent 2" w:uiPriority="70"/>
+    <w:lsdException w:name="Colorful Shading Accent 2" w:uiPriority="71"/>
+    <w:lsdException w:name="Colorful List Accent 2" w:uiPriority="72"/>
+    <w:lsdException w:name="Colorful Grid Accent 2" w:uiPriority="73"/>
+    <w:lsdException w:name="Light Shading Accent 3" w:uiPriority="60"/>
+    <w:lsdException w:name="Light List Accent 3" w:uiPriority="61"/>
+    <w:lsdException w:name="Light Grid Accent 3" w:uiPriority="62"/>
+    <w:lsdException w:name="Medium Shading 1 Accent 3" w:uiPriority="63"/>
+    <w:lsdException w:name="Medium Shading 2 Accent 3" w:uiPriority="64"/>
+    <w:lsdException w:name="Medium List 1 Accent 3" w:uiPriority="65"/>
+    <w:lsdException w:name="Medium List 2 Accent 3" w:uiPriority="66"/>
+    <w:lsdException w:name="Medium Grid 1 Accent 3" w:uiPriority="67"/>
+    <w:lsdException w:name="Medium Grid 2 Accent 3" w:uiPriority="68"/>
+    <w:lsdException w:name="Medium Grid 3 Accent 3" w:uiPriority="69"/>
+    <w:lsdException w:name="Dark List Accent 3" w:uiPriority="70"/>
+    <w:lsdException w:name="Colorful Shading Accent 3" w:uiPriority="71"/>
+    <w:lsdException w:name="Colorful List Accent 3" w:uiPriority="72"/>
+    <w:lsdException w:name="Colorful Grid Accent 3" w:uiPriority="73"/>
+    <w:lsdException w:name="Light Shading Accent 4" w:uiPriority="60"/>
+    <w:lsdException w:name="Light List Accent 4" w:uiPriority="61"/>
+    <w:lsdException w:name="Light Grid Accent 4" w:uiPriority="62"/>
+    <w:lsdException w:name="Medium Shading 1 Accent 4" w:uiPriority="63"/>
+    <w:lsdException w:name="Medium Shading 2 Accent 4" w:uiPriority="64"/>
+    <w:lsdException w:name="Medium List 1 Accent 4" w:uiPriority="65"/>
+    <w:lsdException w:name="Medium List 2 Accent 4" w:uiPriority="66"/>
+    <w:lsdException w:name="Medium Grid 1 Accent 4" w:uiPriority="67"/>
+    <w:lsdException w:name="Medium Grid 2 Accent 4" w:uiPriority="68"/>
+    <w:lsdException w:name="Medium Grid 3 Accent 4" w:uiPriority="69"/>
+    <w:lsdException w:name="Dark List Accent 4" w:uiPriority="70"/>
+    <w:lsdException w:name="Colorful Shading Accent 4" w:uiPriority="71"/>
+    <w:lsdException w:name="Colorful List Accent 4" w:uiPriority="72"/>
+    <w:lsdException w:name="Colorful Grid Accent 4" w:uiPriority="73"/>
+    <w:lsdException w:name="Light Shading Accent 5" w:uiPriority="60"/>
+    <w:lsdException w:name="Light List Accent 5" w:uiPriority="61"/>
+    <w:lsdException w:name="Light Grid Accent 5" w:uiPriority="62"/>
+    <w:lsdException w:name="Medium Shading 1 Accent 5" w:uiPriority="63"/>
+    <w:lsdException w:name="Medium Shading 2 Accent 5" w:uiPriority="64"/>
+    <w:lsdException w:name="Medium List 1 Accent 5" w:uiPriority="65"/>
+    <w:lsdException w:name="Medium List 2 Accent 5" w:uiPriority="66"/>
+    <w:lsdException w:name="Medium Grid 1 Accent 5" w:uiPriority="67"/>
+    <w:lsdException w:name="Medium Grid 2 Accent 5" w:uiPriority="68"/>
+    <w:lsdException w:name="Medium Grid 3 Accent 5" w:uiPriority="69"/>
+    <w:lsdException w:name="Dark List Accent 5" w:uiPriority="70"/>
+    <w:lsdException w:name="Colorful Shading Accent 5" w:uiPriority="71"/>
+    <w:lsdException w:name="Colorful List Accent 5" w:uiPriority="72"/>
+    <w:lsdException w:name="Colorful Grid Accent 5" w:uiPriority="73"/>
+    <w:lsdException w:name="Light Shading Accent 6" w:uiPriority="60"/>
+    <w:lsdException w:name="Light List Accent 6" w:uiPriority="61"/>
+    <w:lsdException w:name="Light Grid Accent 6" w:uiPriority="62"/>
+    <w:lsdException w:name="Medium Shading 1 Accent 6" w:uiPriority="63"/>
+    <w:lsdException w:name="Medium Shading 2 Accent 6" w:uiPriority="64"/>
+    <w:lsdException w:name="Medium List 1 Accent 6" w:uiPriority="65"/>
+    <w:lsdException w:name="Medium List 2 Accent 6" w:uiPriority="66"/>
+    <w:lsdException w:name="Medium Grid 1 Accent 6" w:uiPriority="67"/>
+    <w:lsdException w:name="Medium Grid 2 Accent 6" w:uiPriority="68"/>
+    <w:lsdException w:name="Medium Grid 3 Accent 6" w:uiPriority="69"/>
+    <w:lsdException w:name="Dark List Accent 6" w:uiPriority="70"/>
+    <w:lsdException w:name="Colorful Shading Accent 6" w:uiPriority="71"/>
+    <w:lsdException w:name="Colorful List Accent 6" w:uiPriority="72"/>
+    <w:lsdException w:name="Colorful Grid Accent 6" w:uiPriority="73"/>
+    <w:lsdException w:name="Subtle Emphasis" w:uiPriority="19" w:qFormat="1"/>
+    <w:lsdException w:name="Intense Emphasis" w:uiPriority="21" w:qFormat="1"/>
+    <w:lsdException w:name="Subtle Reference" w:uiPriority="31" w:qFormat="1"/>
+    <w:lsdException w:name="Intense Reference" w:uiPriority="32" w:qFormat="1"/>
+    <w:lsdException w:name="Book Title" w:uiPriority="33" w:qFormat="1"/>
+    <w:lsdException w:name="Bibliography" w:semiHidden="1" w:uiPriority="37" w:unhideWhenUsed="1"/>
+    <w:lsdException w:name="TOC Heading" w:semiHidden="1" w:uiPriority="39" w:unhideWhenUsed="1" w:qFormat="1"/>
+    <w:lsdException w:name="Plain Table 1" w:uiPriority="41"/>
+    <w:lsdException w:name="Plain Table 2" w:uiPriority="42"/>
+    <w:lsdException w:name="Plain Table 3" w:uiPriority="43"/>
+    <w:lsdException w:name="Plain Table 4" w:uiPriority="44"/>
+    <w:lsdException w:name="Plain Table 5" w:uiPriority="45"/>
+    <w:lsdException w:name="Grid Table Light" w:uiPriority="40"/>
+    <w:lsdException w:name="Grid Table 1 Light" w:uiPriority="46"/>
+    <w:lsdException w:name="Grid Table 2" w:uiPriority="47"/>
+    <w:lsdException w:name="Grid Table 3" w:uiPriority="48"/>
+    <w:lsdException w:name="Grid Table 4" w:uiPriority="49"/>
+    <w:lsdException w:name="Grid Table 5 Dark" w:uiPriority="50"/>
+    <w:lsdException w:name="Grid Table 6 Colorful" w:uiPriority="51"/>
+    <w:lsdException w:name="Grid Table 7 Colorful" w:uiPriority="52"/>
+    <w:lsdException w:name="Grid Table 1 Light Accent 1" w:uiPriority="46"/>
+    <w:lsdException w:name="Grid Table 2 Accent 1" w:uiPriority="47"/>
+    <w:lsdException w:name="Grid Table 3 Accent 1" w:uiPriority="48"/>
+    <w:lsdException w:name="Grid Table 4 Accent 1" w:uiPriority="49"/>
+    <w:lsdException w:name="Grid Table 5 Dark Accent 1" w:uiPriority="50"/>
+    <w:lsdException w:name="Grid Table 6 Colorful Accent 1" w:uiPriority="51"/>
+    <w:lsdException w:name="Grid Table 7 Colorful Accent 1" w:uiPriority="52"/>
+    <w:lsdException w:name="Grid Table 1 Light Accent 2" w:uiPriority="46"/>
+    <w:lsdException w:name="Grid Table 2 Accent 2" w:uiPriority="47"/>
+    <w:lsdException w:name="Grid Table 3 Accent 2" w:uiPriority="48"/>
+    <w:lsdException w:name="Grid Table 4 Accent 2" w:uiPriority="49"/>
+    <w:lsdException w:name="Grid Table 5 Dark Accent 2" w:uiPriority="50"/>
+    <w:lsdException w:name="Grid Table 6 Colorful Accent 2" w:uiPriority="51"/>
+    <w:lsdException w:name="Grid Table 7 Colorful Accent 2" w:uiPriority="52"/>
+    <w:lsdException w:name="Grid Table 1 Light Accent 3" w:uiPriority="46"/>
+    <w:lsdException w:name="Grid Table 2 Accent 3" w:uiPriority="47"/>
+    <w:lsdException w:name="Grid Table 3 Accent 3" w:uiPriority="48"/>
+    <w:lsdException w:name="Grid Table 4 Accent 3" w:uiPriority="49"/>
+    <w:lsdException w:name="Grid Table 5 Dark Accent 3" w:uiPriority="50"/>
+    <w:lsdException w:name="Grid Table 6 Colorful Accent 3" w:uiPriority="51"/>
+    <w:lsdException w:name="Grid Table 7 Colorful Accent 3" w:uiPriority="52"/>
+    <w:lsdException w:name="Grid Table 1 Light Accent 4" w:uiPriority="46"/>
+    <w:lsdException w:name="Grid Table 2 Accent 4" w:uiPriority="47"/>
+    <w:lsdException w:name="Grid Table 3 Accent 4" w:uiPriority="48"/>
+    <w:lsdException w:name="Grid Table 4 Accent 4" w:uiPriority="49"/>
+    <w:lsdException w:name="Grid Table 5 Dark Accent 4" w:uiPriority="50"/>
+    <w:lsdException w:name="Grid Table 6 Colorful Accent 4" w:uiPriority="51"/>
+    <w:lsdException w:name="Grid Table 7 Colorful Accent 4" w:uiPriority="52"/>
+    <w:lsdException w:name="Grid Table 1 Light Accent 5" w:uiPriority="46"/>
+    <w:lsdException w:name="Grid Table 2 Accent 5" w:uiPriority="47"/>
+    <w:lsdException w:name="Grid Table 3 Accent 5" w:uiPriority="48"/>
+    <w:lsdException w:name="Grid Table 4 Accent 5" w:uiPriority="49"/>
+    <w:lsdException w:name="Grid Table 5 Dark Accent 5" w:uiPriority="50"/>
+    <w:lsdException w:name="Grid Table 6 Colorful Accent 5" w:uiPriority="51"/>
+    <w:lsdException w:name="Grid Table 7 Colorful Accent 5" w:uiPriority="52"/>
+    <w:lsdException w:name="Grid Table 1 Light Accent 6" w:uiPriority="46"/>
+    <w:lsdException w:name="Grid Table 2 Accent 6" w:uiPriority="47"/>
+    <w:lsdException w:name="Grid Table 3 Accent 6" w:uiPriority="48"/>
+    <w:lsdException w:name="Grid Table 4 Accent 6" w:uiPriority="49"/>
+    <w:lsdException w:name="Grid Table 5 Dark Accent 6" w:uiPriority="50"/>
+    <w:lsdException w:name="Grid Table 6 Colorful Accent 6" w:uiPriority="51"/>
+    <w:lsdException w:name="Grid Table 7 Colorful Accent 6" w:uiPriority="52"/>
+    <w:lsdException w:name="List Table 1 Light" w:uiPriority="46"/>
+    <w:lsdException w:name="List Table 2" w:uiPriority="47"/>
+    <w:lsdException w:name="List Table 3" w:uiPriority="48"/>
+    <w:lsdException w:name="List Table 4" w:uiPriority="49"/>
+    <w:lsdException w:name="List Table 5 Dark" w:uiPriority="50"/>
+    <w:lsdException w:name="List Table 6 Colorful" w:uiPriority="51"/>
+    <w:lsdException w:name="List Table 7 Colorful" w:uiPriority="52"/>
+    <w:lsdException w:name="List Table 1 Light Accent 1" w:uiPriority="46"/>
+    <w:lsdException w:name="List Table 2 Accent 1" w:uiPriority="47"/>
+    <w:lsdException w:name="List Table 3 Accent 1" w:uiPriority="48"/>
+    <w:lsdException w:name="List Table 4 Accent 1" w:uiPriority="49"/>
+    <w:lsdException w:name="List Table 5 Dark Accent 1" w:uiPriority="50"/>
+    <w:lsdException w:name="List Table 6 Colorful Accent 1" w:uiPriority="51"/>
+    <w:lsdException w:name="List Table 7 Colorful Accent 1" w:uiPriority="52"/>
+    <w:lsdException w:name="List Table 1 Light Accent 2" w:uiPriority="46"/>
+    <w:lsdException w:name="List Table 2 Accent 2" w:uiPriority="47"/>
+    <w:lsdException w:name="List Table 3 Accent 2" w:uiPriority="48"/>
+    <w:lsdException w:name="List Table 4 Accent 2" w:uiPriority="49"/>
+    <w:lsdException w:name="List Table 5 Dark Accent 2" w:uiPriority="50"/>
+    <w:lsdException w:name="List Table 6 Colorful Accent 2" w:uiPriority="51"/>
+    <w:lsdException w:name="List Table 7 Colorful Accent 2" w:uiPriority="52"/>
+    <w:lsdException w:name="List Table 1 Light Accent 3" w:uiPriority="46"/>
+    <w:lsdException w:name="List Table 2 Accent 3" w:uiPriority="47"/>
+    <w:lsdException w:name="List Table 3 Accent 3" w:uiPriority="48"/>
+    <w:lsdException w:name="List Table 4 Accent 3" w:uiPriority="49"/>
+    <w:lsdException w:name="List Table 5 Dark Accent 3" w:uiPriority="50"/>
+    <w:lsdException w:name="List Table 6 Colorful Accent 3" w:uiPriority="51"/>
+    <w:lsdException w:name="List Table 7 Colorful Accent 3" w:uiPriority="52"/>
+    <w:lsdException w:name="List Table 1 Light Accent 4" w:uiPriority="46"/>
+    <w:lsdException w:name="List Table 2 Accent 4" w:uiPriority="47"/>
+    <w:lsdException w:name="List Table 3 Accent 4" w:uiPriority="48"/>
+    <w:lsdException w:name="List Table 4 Accent 4" w:uiPriority="49"/>
+    <w:lsdException w:name="List Table 5 Dark Accent 4" w:uiPriority="50"/>
+    <w:lsdException w:name="List Table 6 Colorful Accent 4" w:uiPriority="51"/>
+    <w:lsdException w:name="List Table 7 Colorful Accent 4" w:uiPriority="52"/>
+    <w:lsdException w:name="List Table 1 Light Accent 5" w:uiPriority="46"/>
+    <w:lsdException w:name="List Table 2 Accent 5" w:uiPriority="47"/>
+    <w:lsdException w:name="List Table 3 Accent 5" w:uiPriority="48"/>
+    <w:lsdException w:name="List Table 4 Accent 5" w:uiPriority="49"/>
+    <w:lsdException w:name="List Table 5 Dark Accent 5" w:uiPriority="50"/>
+    <w:lsdException w:name="List Table 6 Colorful Accent 5" w:uiPriority="51"/>
+    <w:lsdException w:name="List Table 7 Colorful Accent 5" w:uiPriority="52"/>
+    <w:lsdException w:name="List Table 1 Light Accent 6" w:uiPriority="46"/>
+    <w:lsdException w:name="List Table 2 Accent 6" w:uiPriority="47"/>
+    <w:lsdException w:name="List Table 3 Accent 6" w:uiPriority="48"/>
+    <w:lsdException w:name="List Table 4 Accent 6" w:uiPriority="49"/>
+    <w:lsdException w:name="List Table 5 Dark Accent 6" w:uiPriority="50"/>
+    <w:lsdException w:name="List Table 6 Colorful Accent 6" w:uiPriority="51"/>
+    <w:lsdException w:name="List Table 7 Colorful Accent 6" w:uiPriority="52"/>
+    <w:lsdException w:name="Mention" w:semiHidden="1" w:unhideWhenUsed="1"/>
+    <w:lsdException w:name="Smart Hyperlink" w:semiHidden="1" w:unhideWhenUsed="1"/>
+    <w:lsdException w:name="Hashtag" w:semiHidden="1" w:unhideWhenUsed="1"/>
+    <w:lsdException w:name="Unresolved Mention" w:semiHidden="1" w:unhideWhenUsed="1"/>
   </w:latentStyles>
   <w:style w:type="paragraph" w:default="1" w:styleId="Normal">
     <w:name w:val="Normal"/>
@@ -656,7 +865,6 @@
     <w:uiPriority w:val="99"/>
     <w:semiHidden/>
     <w:unhideWhenUsed/>
-    <w:qFormat/>
     <w:tblPr>
       <w:tblInd w:w="0" w:type="dxa"/>
       <w:tblCellMar>
@@ -979,7 +1187,7 @@
   <a:extraClrSchemeLst/>
   <a:extLst>
     <a:ext uri="{05A4C25C-085E-4340-85A3-A5531E510DB2}">
-      <thm15:themeFamily xmlns:thm15="http://schemas.microsoft.com/office/thememl/2012/main" xmlns="" name="Office Theme" id="{62F939B6-93AF-4DB8-9C6B-D6C7DFDC589F}" vid="{4A3C46E8-61CC-4603-A589-7422A47A8E4A}"/>
+      <thm15:themeFamily xmlns:thm15="http://schemas.microsoft.com/office/thememl/2012/main" name="Office Theme" id="{62F939B6-93AF-4DB8-9C6B-D6C7DFDC589F}" vid="{4A3C46E8-61CC-4603-A589-7422A47A8E4A}"/>
     </a:ext>
   </a:extLst>
 </a:theme>
